--- a/zdocs/nextjsCAC.docx
+++ b/zdocs/nextjsCAC.docx
@@ -68,11 +68,33 @@
           <w:rFonts w:ascii="Times New Roman" w:hAnsi="Times New Roman" w:cs="Times New Roman"/>
         </w:rPr>
       </w:pPr>
-      <w:r>
-        <w:rPr>
-          <w:rFonts w:ascii="Times New Roman" w:hAnsi="Times New Roman" w:cs="Times New Roman"/>
-        </w:rPr>
-        <w:t>npx create-next-app@latest . //next app in opened folder</w:t>
+      <w:proofErr w:type="spellStart"/>
+      <w:r>
+        <w:rPr>
+          <w:rFonts w:ascii="Times New Roman" w:hAnsi="Times New Roman" w:cs="Times New Roman"/>
+        </w:rPr>
+        <w:t>npx</w:t>
+      </w:r>
+      <w:proofErr w:type="spellEnd"/>
+      <w:r>
+        <w:rPr>
+          <w:rFonts w:ascii="Times New Roman" w:hAnsi="Times New Roman" w:cs="Times New Roman"/>
+        </w:rPr>
+        <w:t xml:space="preserve"> </w:t>
+      </w:r>
+      <w:proofErr w:type="spellStart"/>
+      <w:r>
+        <w:rPr>
+          <w:rFonts w:ascii="Times New Roman" w:hAnsi="Times New Roman" w:cs="Times New Roman"/>
+        </w:rPr>
+        <w:t>create-next-app@latest</w:t>
+      </w:r>
+      <w:proofErr w:type="spellEnd"/>
+      <w:r>
+        <w:rPr>
+          <w:rFonts w:ascii="Times New Roman" w:hAnsi="Times New Roman" w:cs="Times New Roman"/>
+        </w:rPr>
+        <w:t xml:space="preserve"> . //next app in opened folder</w:t>
       </w:r>
     </w:p>
     <w:p>
@@ -96,12 +118,14 @@
           <w:rFonts w:ascii="Times New Roman" w:hAnsi="Times New Roman" w:cs="Times New Roman"/>
         </w:rPr>
       </w:pPr>
+      <w:proofErr w:type="spellStart"/>
       <w:r>
         <w:rPr>
           <w:rFonts w:ascii="Times New Roman" w:hAnsi="Times New Roman" w:cs="Times New Roman"/>
         </w:rPr>
         <w:t>Eslint</w:t>
       </w:r>
+      <w:proofErr w:type="spellEnd"/>
     </w:p>
     <w:p>
       <w:pPr>
@@ -114,7 +138,21 @@
         <w:rPr>
           <w:rFonts w:ascii="Times New Roman" w:hAnsi="Times New Roman" w:cs="Times New Roman"/>
         </w:rPr>
-        <w:t>Tailwind (ShadCN)</w:t>
+        <w:t>Tailwind (</w:t>
+      </w:r>
+      <w:proofErr w:type="spellStart"/>
+      <w:r>
+        <w:rPr>
+          <w:rFonts w:ascii="Times New Roman" w:hAnsi="Times New Roman" w:cs="Times New Roman"/>
+        </w:rPr>
+        <w:t>ShadCN</w:t>
+      </w:r>
+      <w:proofErr w:type="spellEnd"/>
+      <w:r>
+        <w:rPr>
+          <w:rFonts w:ascii="Times New Roman" w:hAnsi="Times New Roman" w:cs="Times New Roman"/>
+        </w:rPr>
+        <w:t>)</w:t>
       </w:r>
     </w:p>
     <w:p>
@@ -196,7 +234,35 @@
         <w:rPr>
           <w:rFonts w:ascii="Times New Roman" w:hAnsi="Times New Roman" w:cs="Times New Roman"/>
         </w:rPr>
-        <w:t xml:space="preserve">Other Dependencies; npm i mongoose, </w:t>
+        <w:t xml:space="preserve">Other Dependencies; </w:t>
+      </w:r>
+      <w:proofErr w:type="spellStart"/>
+      <w:r>
+        <w:rPr>
+          <w:rFonts w:ascii="Times New Roman" w:hAnsi="Times New Roman" w:cs="Times New Roman"/>
+        </w:rPr>
+        <w:t>npm</w:t>
+      </w:r>
+      <w:proofErr w:type="spellEnd"/>
+      <w:r>
+        <w:rPr>
+          <w:rFonts w:ascii="Times New Roman" w:hAnsi="Times New Roman" w:cs="Times New Roman"/>
+        </w:rPr>
+        <w:t xml:space="preserve"> </w:t>
+      </w:r>
+      <w:proofErr w:type="spellStart"/>
+      <w:r>
+        <w:rPr>
+          <w:rFonts w:ascii="Times New Roman" w:hAnsi="Times New Roman" w:cs="Times New Roman"/>
+        </w:rPr>
+        <w:t>i</w:t>
+      </w:r>
+      <w:proofErr w:type="spellEnd"/>
+      <w:r>
+        <w:rPr>
+          <w:rFonts w:ascii="Times New Roman" w:hAnsi="Times New Roman" w:cs="Times New Roman"/>
+        </w:rPr>
+        <w:t xml:space="preserve"> mongoose, </w:t>
       </w:r>
     </w:p>
     <w:p>
@@ -347,27 +413,55 @@
         <w:rPr>
           <w:rFonts w:ascii="Times New Roman" w:hAnsi="Times New Roman" w:cs="Times New Roman"/>
         </w:rPr>
-        <w:t>User..ts:</w:t>
-      </w:r>
-    </w:p>
-    <w:p>
-      <w:pPr>
-        <w:rPr>
-          <w:rFonts w:ascii="Times New Roman" w:hAnsi="Times New Roman" w:cs="Times New Roman"/>
-        </w:rPr>
-      </w:pPr>
-    </w:p>
-    <w:p>
-      <w:pPr>
-        <w:rPr>
-          <w:rFonts w:ascii="Times New Roman" w:hAnsi="Times New Roman" w:cs="Times New Roman"/>
-        </w:rPr>
-      </w:pPr>
-      <w:r>
-        <w:rPr>
-          <w:rFonts w:ascii="Times New Roman" w:hAnsi="Times New Roman" w:cs="Times New Roman"/>
-        </w:rPr>
-        <w:t>Since, we are in ts, first we define type of data for which we use Interface datatype</w:t>
+        <w:t>User..</w:t>
+      </w:r>
+      <w:proofErr w:type="spellStart"/>
+      <w:r>
+        <w:rPr>
+          <w:rFonts w:ascii="Times New Roman" w:hAnsi="Times New Roman" w:cs="Times New Roman"/>
+        </w:rPr>
+        <w:t>ts</w:t>
+      </w:r>
+      <w:proofErr w:type="spellEnd"/>
+      <w:r>
+        <w:rPr>
+          <w:rFonts w:ascii="Times New Roman" w:hAnsi="Times New Roman" w:cs="Times New Roman"/>
+        </w:rPr>
+        <w:t>:</w:t>
+      </w:r>
+    </w:p>
+    <w:p>
+      <w:pPr>
+        <w:rPr>
+          <w:rFonts w:ascii="Times New Roman" w:hAnsi="Times New Roman" w:cs="Times New Roman"/>
+        </w:rPr>
+      </w:pPr>
+    </w:p>
+    <w:p>
+      <w:pPr>
+        <w:rPr>
+          <w:rFonts w:ascii="Times New Roman" w:hAnsi="Times New Roman" w:cs="Times New Roman"/>
+        </w:rPr>
+      </w:pPr>
+      <w:r>
+        <w:rPr>
+          <w:rFonts w:ascii="Times New Roman" w:hAnsi="Times New Roman" w:cs="Times New Roman"/>
+        </w:rPr>
+        <w:t xml:space="preserve">Since, we are in </w:t>
+      </w:r>
+      <w:proofErr w:type="spellStart"/>
+      <w:r>
+        <w:rPr>
+          <w:rFonts w:ascii="Times New Roman" w:hAnsi="Times New Roman" w:cs="Times New Roman"/>
+        </w:rPr>
+        <w:t>ts</w:t>
+      </w:r>
+      <w:proofErr w:type="spellEnd"/>
+      <w:r>
+        <w:rPr>
+          <w:rFonts w:ascii="Times New Roman" w:hAnsi="Times New Roman" w:cs="Times New Roman"/>
+        </w:rPr>
+        <w:t>, first we define type of data for which we use Interface datatype</w:t>
       </w:r>
     </w:p>
     <w:p>
@@ -408,35 +502,85 @@
           <w:lang w:val="en-IN"/>
         </w:rPr>
       </w:pPr>
-      <w:r>
-        <w:rPr>
-          <w:rFonts w:ascii="Times New Roman" w:hAnsi="Times New Roman" w:cs="Times New Roman"/>
-          <w:lang w:val="en-IN"/>
-        </w:rPr>
-        <w:t>npm i zod</w:t>
-      </w:r>
-    </w:p>
-    <w:p>
-      <w:pPr>
-        <w:rPr>
-          <w:rFonts w:ascii="Times New Roman" w:hAnsi="Times New Roman" w:cs="Times New Roman"/>
-          <w:lang w:val="en-IN"/>
-        </w:rPr>
-      </w:pPr>
-    </w:p>
-    <w:p>
-      <w:pPr>
-        <w:rPr>
-          <w:rFonts w:ascii="Times New Roman" w:hAnsi="Times New Roman" w:cs="Times New Roman"/>
-          <w:lang w:val="en-IN"/>
-        </w:rPr>
-      </w:pPr>
-      <w:r>
-        <w:rPr>
-          <w:rFonts w:ascii="Times New Roman" w:hAnsi="Times New Roman" w:cs="Times New Roman"/>
-          <w:lang w:val="en-IN"/>
-        </w:rPr>
-        <w:t xml:space="preserve">Validation for user during signUp, in MongoDB (mongoose), there is a complete user. </w:t>
+      <w:proofErr w:type="spellStart"/>
+      <w:r>
+        <w:rPr>
+          <w:rFonts w:ascii="Times New Roman" w:hAnsi="Times New Roman" w:cs="Times New Roman"/>
+          <w:lang w:val="en-IN"/>
+        </w:rPr>
+        <w:t>npm</w:t>
+      </w:r>
+      <w:proofErr w:type="spellEnd"/>
+      <w:r>
+        <w:rPr>
+          <w:rFonts w:ascii="Times New Roman" w:hAnsi="Times New Roman" w:cs="Times New Roman"/>
+          <w:lang w:val="en-IN"/>
+        </w:rPr>
+        <w:t xml:space="preserve"> </w:t>
+      </w:r>
+      <w:proofErr w:type="spellStart"/>
+      <w:r>
+        <w:rPr>
+          <w:rFonts w:ascii="Times New Roman" w:hAnsi="Times New Roman" w:cs="Times New Roman"/>
+          <w:lang w:val="en-IN"/>
+        </w:rPr>
+        <w:t>i</w:t>
+      </w:r>
+      <w:proofErr w:type="spellEnd"/>
+      <w:r>
+        <w:rPr>
+          <w:rFonts w:ascii="Times New Roman" w:hAnsi="Times New Roman" w:cs="Times New Roman"/>
+          <w:lang w:val="en-IN"/>
+        </w:rPr>
+        <w:t xml:space="preserve"> </w:t>
+      </w:r>
+      <w:proofErr w:type="spellStart"/>
+      <w:r>
+        <w:rPr>
+          <w:rFonts w:ascii="Times New Roman" w:hAnsi="Times New Roman" w:cs="Times New Roman"/>
+          <w:lang w:val="en-IN"/>
+        </w:rPr>
+        <w:t>zod</w:t>
+      </w:r>
+      <w:proofErr w:type="spellEnd"/>
+    </w:p>
+    <w:p>
+      <w:pPr>
+        <w:rPr>
+          <w:rFonts w:ascii="Times New Roman" w:hAnsi="Times New Roman" w:cs="Times New Roman"/>
+          <w:lang w:val="en-IN"/>
+        </w:rPr>
+      </w:pPr>
+    </w:p>
+    <w:p>
+      <w:pPr>
+        <w:rPr>
+          <w:rFonts w:ascii="Times New Roman" w:hAnsi="Times New Roman" w:cs="Times New Roman"/>
+          <w:lang w:val="en-IN"/>
+        </w:rPr>
+      </w:pPr>
+      <w:r>
+        <w:rPr>
+          <w:rFonts w:ascii="Times New Roman" w:hAnsi="Times New Roman" w:cs="Times New Roman"/>
+          <w:lang w:val="en-IN"/>
+        </w:rPr>
+        <w:t xml:space="preserve">Validation for user during </w:t>
+      </w:r>
+      <w:proofErr w:type="spellStart"/>
+      <w:r>
+        <w:rPr>
+          <w:rFonts w:ascii="Times New Roman" w:hAnsi="Times New Roman" w:cs="Times New Roman"/>
+          <w:lang w:val="en-IN"/>
+        </w:rPr>
+        <w:t>signUp</w:t>
+      </w:r>
+      <w:proofErr w:type="spellEnd"/>
+      <w:r>
+        <w:rPr>
+          <w:rFonts w:ascii="Times New Roman" w:hAnsi="Times New Roman" w:cs="Times New Roman"/>
+          <w:lang w:val="en-IN"/>
+        </w:rPr>
+        <w:t xml:space="preserve">, in MongoDB (mongoose), there is a complete user. </w:t>
       </w:r>
     </w:p>
     <w:p>
@@ -473,7 +617,23 @@
           <w:rFonts w:ascii="Times New Roman" w:hAnsi="Times New Roman" w:cs="Times New Roman"/>
           <w:lang w:val="en-IN"/>
         </w:rPr>
-        <w:t>It’s not for structuring db, it’s for validating for us.</w:t>
+        <w:t xml:space="preserve">It’s not for structuring </w:t>
+      </w:r>
+      <w:proofErr w:type="spellStart"/>
+      <w:r>
+        <w:rPr>
+          <w:rFonts w:ascii="Times New Roman" w:hAnsi="Times New Roman" w:cs="Times New Roman"/>
+          <w:lang w:val="en-IN"/>
+        </w:rPr>
+        <w:t>db</w:t>
+      </w:r>
+      <w:proofErr w:type="spellEnd"/>
+      <w:r>
+        <w:rPr>
+          <w:rFonts w:ascii="Times New Roman" w:hAnsi="Times New Roman" w:cs="Times New Roman"/>
+          <w:lang w:val="en-IN"/>
+        </w:rPr>
+        <w:t>, it’s for validating for us.</w:t>
       </w:r>
     </w:p>
     <w:p>
@@ -514,13 +674,79 @@
           <w:lang w:val="en-IN"/>
         </w:rPr>
       </w:pPr>
-      <w:r>
-        <w:rPr>
-          <w:rFonts w:ascii="Times New Roman" w:hAnsi="Times New Roman" w:cs="Times New Roman"/>
-          <w:lang w:val="en-IN"/>
-        </w:rPr>
-        <w:t>signUpSchema.ts verifySchema.ts signInSchema.ts messageSchema.ts acceptMessageSchema.ts</w:t>
-      </w:r>
+      <w:proofErr w:type="spellStart"/>
+      <w:r>
+        <w:rPr>
+          <w:rFonts w:ascii="Times New Roman" w:hAnsi="Times New Roman" w:cs="Times New Roman"/>
+          <w:lang w:val="en-IN"/>
+        </w:rPr>
+        <w:t>signUpSchema.ts</w:t>
+      </w:r>
+      <w:proofErr w:type="spellEnd"/>
+      <w:r>
+        <w:rPr>
+          <w:rFonts w:ascii="Times New Roman" w:hAnsi="Times New Roman" w:cs="Times New Roman"/>
+          <w:lang w:val="en-IN"/>
+        </w:rPr>
+        <w:t xml:space="preserve"> </w:t>
+      </w:r>
+      <w:proofErr w:type="spellStart"/>
+      <w:r>
+        <w:rPr>
+          <w:rFonts w:ascii="Times New Roman" w:hAnsi="Times New Roman" w:cs="Times New Roman"/>
+          <w:lang w:val="en-IN"/>
+        </w:rPr>
+        <w:t>verifySchema.ts</w:t>
+      </w:r>
+      <w:proofErr w:type="spellEnd"/>
+      <w:r>
+        <w:rPr>
+          <w:rFonts w:ascii="Times New Roman" w:hAnsi="Times New Roman" w:cs="Times New Roman"/>
+          <w:lang w:val="en-IN"/>
+        </w:rPr>
+        <w:t xml:space="preserve"> </w:t>
+      </w:r>
+      <w:proofErr w:type="spellStart"/>
+      <w:r>
+        <w:rPr>
+          <w:rFonts w:ascii="Times New Roman" w:hAnsi="Times New Roman" w:cs="Times New Roman"/>
+          <w:lang w:val="en-IN"/>
+        </w:rPr>
+        <w:t>signInSchema.ts</w:t>
+      </w:r>
+      <w:proofErr w:type="spellEnd"/>
+      <w:r>
+        <w:rPr>
+          <w:rFonts w:ascii="Times New Roman" w:hAnsi="Times New Roman" w:cs="Times New Roman"/>
+          <w:lang w:val="en-IN"/>
+        </w:rPr>
+        <w:t xml:space="preserve"> </w:t>
+      </w:r>
+      <w:proofErr w:type="spellStart"/>
+      <w:r>
+        <w:rPr>
+          <w:rFonts w:ascii="Times New Roman" w:hAnsi="Times New Roman" w:cs="Times New Roman"/>
+          <w:lang w:val="en-IN"/>
+        </w:rPr>
+        <w:t>messageSchema.ts</w:t>
+      </w:r>
+      <w:proofErr w:type="spellEnd"/>
+      <w:r>
+        <w:rPr>
+          <w:rFonts w:ascii="Times New Roman" w:hAnsi="Times New Roman" w:cs="Times New Roman"/>
+          <w:lang w:val="en-IN"/>
+        </w:rPr>
+        <w:t xml:space="preserve"> </w:t>
+      </w:r>
+      <w:proofErr w:type="spellStart"/>
+      <w:r>
+        <w:rPr>
+          <w:rFonts w:ascii="Times New Roman" w:hAnsi="Times New Roman" w:cs="Times New Roman"/>
+          <w:lang w:val="en-IN"/>
+        </w:rPr>
+        <w:t>acceptMessageSchema.ts</w:t>
+      </w:r>
+      <w:proofErr w:type="spellEnd"/>
     </w:p>
     <w:p>
       <w:pPr>
@@ -568,12 +794,21 @@
           <w:lang w:val="en-IN"/>
         </w:rPr>
       </w:pPr>
-      <w:r>
-        <w:rPr>
-          <w:rFonts w:ascii="Times New Roman" w:hAnsi="Times New Roman" w:cs="Times New Roman"/>
-          <w:lang w:val="en-IN"/>
-        </w:rPr>
-        <w:t xml:space="preserve">Nextjs is edge time framework, means backend doesn’t run continuously. Whenever user’s request comes, </w:t>
+      <w:proofErr w:type="spellStart"/>
+      <w:r>
+        <w:rPr>
+          <w:rFonts w:ascii="Times New Roman" w:hAnsi="Times New Roman" w:cs="Times New Roman"/>
+          <w:lang w:val="en-IN"/>
+        </w:rPr>
+        <w:t>Nextjs</w:t>
+      </w:r>
+      <w:proofErr w:type="spellEnd"/>
+      <w:r>
+        <w:rPr>
+          <w:rFonts w:ascii="Times New Roman" w:hAnsi="Times New Roman" w:cs="Times New Roman"/>
+          <w:lang w:val="en-IN"/>
+        </w:rPr>
+        <w:t xml:space="preserve"> is edge time framework, means backend doesn’t run continuously. Whenever user’s request comes, </w:t>
       </w:r>
       <w:r>
         <w:rPr>
@@ -602,30 +837,78 @@
           <w:rFonts w:ascii="Times New Roman" w:hAnsi="Times New Roman" w:cs="Times New Roman"/>
           <w:lang w:val="en-IN"/>
         </w:rPr>
-        <w:t>So, during db connection we must check whether if db is already connected or not.</w:t>
-      </w:r>
-    </w:p>
-    <w:p>
-      <w:pPr>
-        <w:rPr>
-          <w:rFonts w:ascii="Times New Roman" w:hAnsi="Times New Roman" w:cs="Times New Roman"/>
-          <w:lang w:val="en-IN"/>
-        </w:rPr>
-      </w:pPr>
-    </w:p>
-    <w:p>
-      <w:pPr>
-        <w:rPr>
-          <w:rFonts w:ascii="Times New Roman" w:hAnsi="Times New Roman" w:cs="Times New Roman"/>
-          <w:lang w:val="en-IN"/>
-        </w:rPr>
-      </w:pPr>
-      <w:r>
-        <w:rPr>
-          <w:rFonts w:ascii="Times New Roman" w:hAnsi="Times New Roman" w:cs="Times New Roman"/>
-          <w:lang w:val="en-IN"/>
-        </w:rPr>
-        <w:t>Create new folder named lib(not libs, libs is required when ShadCN will be used)</w:t>
+        <w:t xml:space="preserve">So, during </w:t>
+      </w:r>
+      <w:proofErr w:type="spellStart"/>
+      <w:r>
+        <w:rPr>
+          <w:rFonts w:ascii="Times New Roman" w:hAnsi="Times New Roman" w:cs="Times New Roman"/>
+          <w:lang w:val="en-IN"/>
+        </w:rPr>
+        <w:t>db</w:t>
+      </w:r>
+      <w:proofErr w:type="spellEnd"/>
+      <w:r>
+        <w:rPr>
+          <w:rFonts w:ascii="Times New Roman" w:hAnsi="Times New Roman" w:cs="Times New Roman"/>
+          <w:lang w:val="en-IN"/>
+        </w:rPr>
+        <w:t xml:space="preserve"> connection we must check whether if </w:t>
+      </w:r>
+      <w:proofErr w:type="spellStart"/>
+      <w:r>
+        <w:rPr>
+          <w:rFonts w:ascii="Times New Roman" w:hAnsi="Times New Roman" w:cs="Times New Roman"/>
+          <w:lang w:val="en-IN"/>
+        </w:rPr>
+        <w:t>db</w:t>
+      </w:r>
+      <w:proofErr w:type="spellEnd"/>
+      <w:r>
+        <w:rPr>
+          <w:rFonts w:ascii="Times New Roman" w:hAnsi="Times New Roman" w:cs="Times New Roman"/>
+          <w:lang w:val="en-IN"/>
+        </w:rPr>
+        <w:t xml:space="preserve"> is already connected or not.</w:t>
+      </w:r>
+    </w:p>
+    <w:p>
+      <w:pPr>
+        <w:rPr>
+          <w:rFonts w:ascii="Times New Roman" w:hAnsi="Times New Roman" w:cs="Times New Roman"/>
+          <w:lang w:val="en-IN"/>
+        </w:rPr>
+      </w:pPr>
+    </w:p>
+    <w:p>
+      <w:pPr>
+        <w:rPr>
+          <w:rFonts w:ascii="Times New Roman" w:hAnsi="Times New Roman" w:cs="Times New Roman"/>
+          <w:lang w:val="en-IN"/>
+        </w:rPr>
+      </w:pPr>
+      <w:r>
+        <w:rPr>
+          <w:rFonts w:ascii="Times New Roman" w:hAnsi="Times New Roman" w:cs="Times New Roman"/>
+          <w:lang w:val="en-IN"/>
+        </w:rPr>
+        <w:t xml:space="preserve">Create new folder named lib(not libs, libs is required when </w:t>
+      </w:r>
+      <w:proofErr w:type="spellStart"/>
+      <w:r>
+        <w:rPr>
+          <w:rFonts w:ascii="Times New Roman" w:hAnsi="Times New Roman" w:cs="Times New Roman"/>
+          <w:lang w:val="en-IN"/>
+        </w:rPr>
+        <w:t>ShadCN</w:t>
+      </w:r>
+      <w:proofErr w:type="spellEnd"/>
+      <w:r>
+        <w:rPr>
+          <w:rFonts w:ascii="Times New Roman" w:hAnsi="Times New Roman" w:cs="Times New Roman"/>
+          <w:lang w:val="en-IN"/>
+        </w:rPr>
+        <w:t xml:space="preserve"> will be used)</w:t>
       </w:r>
       <w:r>
         <w:rPr>
@@ -647,16 +930,503 @@
           <w:rFonts w:ascii="Times New Roman" w:hAnsi="Times New Roman" w:cs="Times New Roman"/>
           <w:lang w:val="en-IN"/>
         </w:rPr>
-        <w:t>/dbConnect.ts</w:t>
-      </w:r>
-    </w:p>
-    <w:p>
-      <w:pPr>
-        <w:rPr>
-          <w:rFonts w:ascii="Times New Roman" w:hAnsi="Times New Roman" w:cs="Times New Roman"/>
-          <w:lang w:val="en-IN"/>
-        </w:rPr>
-      </w:pPr>
+        <w:t>/</w:t>
+      </w:r>
+      <w:proofErr w:type="spellStart"/>
+      <w:r>
+        <w:rPr>
+          <w:rFonts w:ascii="Times New Roman" w:hAnsi="Times New Roman" w:cs="Times New Roman"/>
+          <w:lang w:val="en-IN"/>
+        </w:rPr>
+        <w:t>dbConnect.ts</w:t>
+      </w:r>
+      <w:proofErr w:type="spellEnd"/>
+    </w:p>
+    <w:p>
+      <w:pPr>
+        <w:rPr>
+          <w:rFonts w:ascii="Times New Roman" w:hAnsi="Times New Roman" w:cs="Times New Roman"/>
+          <w:lang w:val="en-IN"/>
+        </w:rPr>
+      </w:pPr>
+      <w:r>
+        <w:rPr>
+          <w:rFonts w:ascii="Times New Roman" w:hAnsi="Times New Roman" w:cs="Times New Roman"/>
+          <w:lang w:val="en-IN"/>
+        </w:rPr>
+        <w:br w:type="page"/>
+      </w:r>
+    </w:p>
+    <w:p>
+      <w:pPr>
+        <w:rPr>
+          <w:rFonts w:ascii="Times New Roman" w:hAnsi="Times New Roman" w:cs="Times New Roman"/>
+          <w:lang w:val="en-IN"/>
+        </w:rPr>
+      </w:pPr>
+      <w:proofErr w:type="spellStart"/>
+      <w:r>
+        <w:rPr>
+          <w:rFonts w:ascii="Times New Roman" w:hAnsi="Times New Roman" w:cs="Times New Roman"/>
+          <w:lang w:val="en-IN"/>
+        </w:rPr>
+        <w:lastRenderedPageBreak/>
+        <w:t>signUp</w:t>
+      </w:r>
+      <w:proofErr w:type="spellEnd"/>
+    </w:p>
+    <w:p>
+      <w:pPr>
+        <w:rPr>
+          <w:rFonts w:ascii="Times New Roman" w:hAnsi="Times New Roman" w:cs="Times New Roman"/>
+        </w:rPr>
+      </w:pPr>
+    </w:p>
+    <w:p>
+      <w:pPr>
+        <w:rPr>
+          <w:rFonts w:ascii="Times New Roman" w:hAnsi="Times New Roman" w:cs="Times New Roman"/>
+        </w:rPr>
+      </w:pPr>
+      <w:r>
+        <w:rPr>
+          <w:rFonts w:ascii="Times New Roman" w:hAnsi="Times New Roman" w:cs="Times New Roman"/>
+        </w:rPr>
+        <w:t>code should effectively handles both scenarios</w:t>
+      </w:r>
+      <w:r>
+        <w:rPr>
+          <w:rFonts w:ascii="Times New Roman" w:hAnsi="Times New Roman" w:cs="Times New Roman"/>
+        </w:rPr>
+        <w:t xml:space="preserve"> </w:t>
+      </w:r>
+      <w:r>
+        <w:rPr>
+          <w:rFonts w:ascii="Times New Roman" w:hAnsi="Times New Roman" w:cs="Times New Roman"/>
+        </w:rPr>
+        <w:t>of registering a new user and</w:t>
+      </w:r>
+      <w:r>
+        <w:rPr>
+          <w:rFonts w:ascii="Times New Roman" w:hAnsi="Times New Roman" w:cs="Times New Roman"/>
+        </w:rPr>
+        <w:t xml:space="preserve"> </w:t>
+      </w:r>
+      <w:r>
+        <w:rPr>
+          <w:rFonts w:ascii="Times New Roman" w:hAnsi="Times New Roman" w:cs="Times New Roman"/>
+        </w:rPr>
+        <w:t xml:space="preserve">updating an existing but unverified user </w:t>
+      </w:r>
+      <w:r>
+        <w:rPr>
+          <w:rFonts w:ascii="Times New Roman" w:hAnsi="Times New Roman" w:cs="Times New Roman"/>
+        </w:rPr>
+        <w:t xml:space="preserve">account </w:t>
+      </w:r>
+      <w:r>
+        <w:rPr>
+          <w:rFonts w:ascii="Times New Roman" w:hAnsi="Times New Roman" w:cs="Times New Roman"/>
+        </w:rPr>
+        <w:t>with a new password and verification code.</w:t>
+      </w:r>
+    </w:p>
+    <w:p>
+      <w:pPr>
+        <w:rPr>
+          <w:rFonts w:ascii="Times New Roman" w:hAnsi="Times New Roman" w:cs="Times New Roman"/>
+        </w:rPr>
+      </w:pPr>
+      <w:r>
+        <w:rPr>
+          <w:rFonts w:ascii="Times New Roman" w:hAnsi="Times New Roman" w:cs="Times New Roman"/>
+        </w:rPr>
+        <w:t>IF</w:t>
+      </w:r>
+      <w:r>
+        <w:rPr>
+          <w:rFonts w:ascii="Times New Roman" w:hAnsi="Times New Roman" w:cs="Times New Roman"/>
+        </w:rPr>
+        <w:t>1</w:t>
+      </w:r>
+      <w:r>
+        <w:rPr>
+          <w:rFonts w:ascii="Times New Roman" w:hAnsi="Times New Roman" w:cs="Times New Roman"/>
+        </w:rPr>
+        <w:t xml:space="preserve"> </w:t>
+      </w:r>
+      <w:proofErr w:type="spellStart"/>
+      <w:r>
+        <w:rPr>
+          <w:rFonts w:ascii="Times New Roman" w:hAnsi="Times New Roman" w:cs="Times New Roman"/>
+        </w:rPr>
+        <w:t>existingUserByEmail</w:t>
+      </w:r>
+      <w:proofErr w:type="spellEnd"/>
+      <w:r>
+        <w:rPr>
+          <w:rFonts w:ascii="Times New Roman" w:hAnsi="Times New Roman" w:cs="Times New Roman"/>
+        </w:rPr>
+        <w:t xml:space="preserve"> EXISTS THEN</w:t>
+      </w:r>
+    </w:p>
+    <w:p>
+      <w:pPr>
+        <w:ind w:firstLine="720"/>
+        <w:rPr>
+          <w:rFonts w:ascii="Times New Roman" w:hAnsi="Times New Roman" w:cs="Times New Roman"/>
+        </w:rPr>
+      </w:pPr>
+      <w:r>
+        <w:rPr>
+          <w:rFonts w:ascii="Times New Roman" w:hAnsi="Times New Roman" w:cs="Times New Roman"/>
+        </w:rPr>
+        <w:t>IF</w:t>
+      </w:r>
+      <w:r>
+        <w:rPr>
+          <w:rFonts w:ascii="Times New Roman" w:hAnsi="Times New Roman" w:cs="Times New Roman"/>
+        </w:rPr>
+        <w:t>2</w:t>
+      </w:r>
+      <w:r>
+        <w:rPr>
+          <w:rFonts w:ascii="Times New Roman" w:hAnsi="Times New Roman" w:cs="Times New Roman"/>
+        </w:rPr>
+        <w:t xml:space="preserve"> </w:t>
+      </w:r>
+      <w:proofErr w:type="spellStart"/>
+      <w:r>
+        <w:rPr>
+          <w:rFonts w:ascii="Times New Roman" w:hAnsi="Times New Roman" w:cs="Times New Roman"/>
+        </w:rPr>
+        <w:t>existingUserByEmail.isVerified</w:t>
+      </w:r>
+      <w:proofErr w:type="spellEnd"/>
+      <w:r>
+        <w:rPr>
+          <w:rFonts w:ascii="Times New Roman" w:hAnsi="Times New Roman" w:cs="Times New Roman"/>
+        </w:rPr>
+        <w:t xml:space="preserve"> THEN</w:t>
+      </w:r>
+    </w:p>
+    <w:p>
+      <w:pPr>
+        <w:ind w:left="720" w:firstLine="720"/>
+        <w:rPr>
+          <w:rFonts w:ascii="Times New Roman" w:hAnsi="Times New Roman" w:cs="Times New Roman"/>
+        </w:rPr>
+      </w:pPr>
+      <w:r>
+        <w:rPr>
+          <w:rFonts w:ascii="Times New Roman" w:hAnsi="Times New Roman" w:cs="Times New Roman"/>
+        </w:rPr>
+        <w:t>success: false,</w:t>
+      </w:r>
+    </w:p>
+    <w:p>
+      <w:pPr>
+        <w:ind w:left="720"/>
+        <w:rPr>
+          <w:rFonts w:ascii="Times New Roman" w:hAnsi="Times New Roman" w:cs="Times New Roman"/>
+        </w:rPr>
+      </w:pPr>
+      <w:r>
+        <w:rPr>
+          <w:rFonts w:ascii="Times New Roman" w:hAnsi="Times New Roman" w:cs="Times New Roman"/>
+        </w:rPr>
+        <w:t>ELSE</w:t>
+      </w:r>
+    </w:p>
+    <w:p>
+      <w:pPr>
+        <w:ind w:left="720" w:firstLine="720"/>
+        <w:rPr>
+          <w:rFonts w:ascii="Times New Roman" w:hAnsi="Times New Roman" w:cs="Times New Roman"/>
+        </w:rPr>
+      </w:pPr>
+      <w:r>
+        <w:rPr>
+          <w:rFonts w:ascii="Times New Roman" w:hAnsi="Times New Roman" w:cs="Times New Roman"/>
+        </w:rPr>
+        <w:t>// Save the u</w:t>
+      </w:r>
+      <w:r>
+        <w:rPr>
+          <w:rFonts w:ascii="Times New Roman" w:hAnsi="Times New Roman" w:cs="Times New Roman"/>
+        </w:rPr>
+        <w:t>p</w:t>
+      </w:r>
+      <w:r>
+        <w:rPr>
+          <w:rFonts w:ascii="Times New Roman" w:hAnsi="Times New Roman" w:cs="Times New Roman"/>
+        </w:rPr>
+        <w:t>dated user</w:t>
+      </w:r>
+    </w:p>
+    <w:p>
+      <w:pPr>
+        <w:rPr>
+          <w:rFonts w:ascii="Times New Roman" w:hAnsi="Times New Roman" w:cs="Times New Roman"/>
+        </w:rPr>
+      </w:pPr>
+      <w:r>
+        <w:rPr>
+          <w:rFonts w:ascii="Times New Roman" w:hAnsi="Times New Roman" w:cs="Times New Roman"/>
+        </w:rPr>
+        <w:t>`</w:t>
+      </w:r>
+      <w:r>
+        <w:rPr>
+          <w:rFonts w:ascii="Times New Roman" w:hAnsi="Times New Roman" w:cs="Times New Roman"/>
+        </w:rPr>
+        <w:tab/>
+      </w:r>
+      <w:r>
+        <w:rPr>
+          <w:rFonts w:ascii="Times New Roman" w:hAnsi="Times New Roman" w:cs="Times New Roman"/>
+        </w:rPr>
+        <w:t>end</w:t>
+      </w:r>
+      <w:r>
+        <w:rPr>
+          <w:rFonts w:ascii="Times New Roman" w:hAnsi="Times New Roman" w:cs="Times New Roman"/>
+        </w:rPr>
+        <w:t xml:space="preserve"> IF</w:t>
+      </w:r>
+      <w:r>
+        <w:rPr>
+          <w:rFonts w:ascii="Times New Roman" w:hAnsi="Times New Roman" w:cs="Times New Roman"/>
+        </w:rPr>
+        <w:t>2</w:t>
+      </w:r>
+    </w:p>
+    <w:p>
+      <w:pPr>
+        <w:rPr>
+          <w:rFonts w:ascii="Times New Roman" w:hAnsi="Times New Roman" w:cs="Times New Roman"/>
+        </w:rPr>
+      </w:pPr>
+      <w:r>
+        <w:rPr>
+          <w:rFonts w:ascii="Times New Roman" w:hAnsi="Times New Roman" w:cs="Times New Roman"/>
+        </w:rPr>
+        <w:t>ELSE</w:t>
+      </w:r>
+    </w:p>
+    <w:p>
+      <w:pPr>
+        <w:rPr>
+          <w:rFonts w:ascii="Times New Roman" w:hAnsi="Times New Roman" w:cs="Times New Roman"/>
+        </w:rPr>
+      </w:pPr>
+      <w:r>
+        <w:rPr>
+          <w:rFonts w:ascii="Times New Roman" w:hAnsi="Times New Roman" w:cs="Times New Roman"/>
+        </w:rPr>
+        <w:t>// Create a new user with the provided details</w:t>
+      </w:r>
+    </w:p>
+    <w:p>
+      <w:pPr>
+        <w:rPr>
+          <w:rFonts w:ascii="Times New Roman" w:hAnsi="Times New Roman" w:cs="Times New Roman"/>
+        </w:rPr>
+      </w:pPr>
+      <w:r>
+        <w:rPr>
+          <w:rFonts w:ascii="Times New Roman" w:hAnsi="Times New Roman" w:cs="Times New Roman"/>
+        </w:rPr>
+        <w:t>// Save the new user</w:t>
+      </w:r>
+    </w:p>
+    <w:p>
+      <w:pPr>
+        <w:rPr>
+          <w:rFonts w:ascii="Times New Roman" w:hAnsi="Times New Roman" w:cs="Times New Roman"/>
+        </w:rPr>
+      </w:pPr>
+      <w:r>
+        <w:rPr>
+          <w:rFonts w:ascii="Times New Roman" w:hAnsi="Times New Roman" w:cs="Times New Roman"/>
+        </w:rPr>
+        <w:t>end</w:t>
+      </w:r>
+      <w:r>
+        <w:rPr>
+          <w:rFonts w:ascii="Times New Roman" w:hAnsi="Times New Roman" w:cs="Times New Roman"/>
+        </w:rPr>
+        <w:t xml:space="preserve"> IF</w:t>
+      </w:r>
+      <w:r>
+        <w:rPr>
+          <w:rFonts w:ascii="Times New Roman" w:hAnsi="Times New Roman" w:cs="Times New Roman"/>
+        </w:rPr>
+        <w:t>1</w:t>
+      </w:r>
+    </w:p>
+    <w:p>
+      <w:pPr>
+        <w:rPr>
+          <w:rFonts w:ascii="Times New Roman" w:hAnsi="Times New Roman" w:cs="Times New Roman"/>
+        </w:rPr>
+      </w:pPr>
+    </w:p>
+    <w:p>
+      <w:pPr>
+        <w:rPr>
+          <w:rFonts w:ascii="Times New Roman" w:hAnsi="Times New Roman" w:cs="Times New Roman"/>
+        </w:rPr>
+      </w:pPr>
+      <w:r>
+        <w:rPr>
+          <w:rFonts w:ascii="Times New Roman" w:hAnsi="Times New Roman" w:cs="Times New Roman"/>
+        </w:rPr>
+        <w:t>Resend Email</w:t>
+      </w:r>
+      <w:r>
+        <w:rPr>
+          <w:rFonts w:ascii="Times New Roman" w:hAnsi="Times New Roman" w:cs="Times New Roman"/>
+        </w:rPr>
+        <w:t xml:space="preserve"> (resend.com)</w:t>
+      </w:r>
+      <w:r>
+        <w:rPr>
+          <w:rFonts w:ascii="Times New Roman" w:hAnsi="Times New Roman" w:cs="Times New Roman"/>
+        </w:rPr>
+        <w:t xml:space="preserve">: </w:t>
+      </w:r>
+      <w:proofErr w:type="spellStart"/>
+      <w:r>
+        <w:rPr>
+          <w:rFonts w:ascii="Times New Roman" w:hAnsi="Times New Roman" w:cs="Times New Roman"/>
+        </w:rPr>
+        <w:t>npm</w:t>
+      </w:r>
+      <w:proofErr w:type="spellEnd"/>
+      <w:r>
+        <w:rPr>
+          <w:rFonts w:ascii="Times New Roman" w:hAnsi="Times New Roman" w:cs="Times New Roman"/>
+        </w:rPr>
+        <w:t xml:space="preserve"> </w:t>
+      </w:r>
+      <w:proofErr w:type="spellStart"/>
+      <w:r>
+        <w:rPr>
+          <w:rFonts w:ascii="Times New Roman" w:hAnsi="Times New Roman" w:cs="Times New Roman"/>
+        </w:rPr>
+        <w:t>i</w:t>
+      </w:r>
+      <w:proofErr w:type="spellEnd"/>
+      <w:r>
+        <w:rPr>
+          <w:rFonts w:ascii="Times New Roman" w:hAnsi="Times New Roman" w:cs="Times New Roman"/>
+        </w:rPr>
+        <w:t xml:space="preserve"> resend, </w:t>
+      </w:r>
+      <w:proofErr w:type="spellStart"/>
+      <w:r>
+        <w:rPr>
+          <w:rFonts w:ascii="Times New Roman" w:hAnsi="Times New Roman" w:cs="Times New Roman"/>
+        </w:rPr>
+        <w:t>npm</w:t>
+      </w:r>
+      <w:proofErr w:type="spellEnd"/>
+      <w:r>
+        <w:rPr>
+          <w:rFonts w:ascii="Times New Roman" w:hAnsi="Times New Roman" w:cs="Times New Roman"/>
+        </w:rPr>
+        <w:t xml:space="preserve"> </w:t>
+      </w:r>
+      <w:proofErr w:type="spellStart"/>
+      <w:r>
+        <w:rPr>
+          <w:rFonts w:ascii="Times New Roman" w:hAnsi="Times New Roman" w:cs="Times New Roman"/>
+        </w:rPr>
+        <w:t>i</w:t>
+      </w:r>
+      <w:proofErr w:type="spellEnd"/>
+      <w:r>
+        <w:rPr>
+          <w:rFonts w:ascii="Times New Roman" w:hAnsi="Times New Roman" w:cs="Times New Roman"/>
+        </w:rPr>
+        <w:t xml:space="preserve"> react-email</w:t>
+      </w:r>
+      <w:r>
+        <w:rPr>
+          <w:rFonts w:ascii="Times New Roman" w:hAnsi="Times New Roman" w:cs="Times New Roman"/>
+        </w:rPr>
+        <w:t xml:space="preserve"> or </w:t>
+      </w:r>
+      <w:proofErr w:type="spellStart"/>
+      <w:r>
+        <w:rPr>
+          <w:rFonts w:ascii="Times New Roman" w:hAnsi="Times New Roman" w:cs="Times New Roman"/>
+        </w:rPr>
+        <w:t>npm</w:t>
+      </w:r>
+      <w:proofErr w:type="spellEnd"/>
+      <w:r>
+        <w:rPr>
+          <w:rFonts w:ascii="Times New Roman" w:hAnsi="Times New Roman" w:cs="Times New Roman"/>
+        </w:rPr>
+        <w:t xml:space="preserve"> install @react-email/components -E</w:t>
+      </w:r>
+    </w:p>
+    <w:p>
+      <w:pPr>
+        <w:rPr>
+          <w:rFonts w:ascii="Times New Roman" w:hAnsi="Times New Roman" w:cs="Times New Roman"/>
+        </w:rPr>
+      </w:pPr>
+    </w:p>
+    <w:p>
+      <w:pPr>
+        <w:rPr>
+          <w:rFonts w:ascii="Times New Roman" w:hAnsi="Times New Roman" w:cs="Times New Roman"/>
+        </w:rPr>
+      </w:pPr>
+      <w:r>
+        <w:rPr>
+          <w:rFonts w:ascii="Times New Roman" w:hAnsi="Times New Roman" w:cs="Times New Roman"/>
+        </w:rPr>
+        <w:t xml:space="preserve">Create </w:t>
+      </w:r>
+      <w:proofErr w:type="spellStart"/>
+      <w:r>
+        <w:rPr>
+          <w:rFonts w:ascii="Times New Roman" w:hAnsi="Times New Roman" w:cs="Times New Roman"/>
+        </w:rPr>
+        <w:t>resend.ts</w:t>
+      </w:r>
+      <w:proofErr w:type="spellEnd"/>
+      <w:r>
+        <w:rPr>
+          <w:rFonts w:ascii="Times New Roman" w:hAnsi="Times New Roman" w:cs="Times New Roman"/>
+        </w:rPr>
+        <w:t xml:space="preserve"> inside lib.</w:t>
+      </w:r>
+    </w:p>
+    <w:p>
+      <w:pPr>
+        <w:rPr>
+          <w:rFonts w:ascii="Times New Roman" w:hAnsi="Times New Roman" w:cs="Times New Roman"/>
+        </w:rPr>
+      </w:pPr>
+      <w:r>
+        <w:rPr>
+          <w:rFonts w:ascii="Times New Roman" w:hAnsi="Times New Roman" w:cs="Times New Roman"/>
+        </w:rPr>
+        <w:t xml:space="preserve">Create emails folder in root followed by </w:t>
+      </w:r>
+      <w:proofErr w:type="spellStart"/>
+      <w:r>
+        <w:rPr>
+          <w:rFonts w:ascii="Times New Roman" w:hAnsi="Times New Roman" w:cs="Times New Roman"/>
+        </w:rPr>
+        <w:t>verificationEmail.tsx</w:t>
+      </w:r>
+      <w:proofErr w:type="spellEnd"/>
     </w:p>
     <w:sectPr>
       <w:pgSz w:w="11906" w:h="16838"/>

--- a/zdocs/nextjsCAC.docx
+++ b/zdocs/nextjsCAC.docx
@@ -68,33 +68,11 @@
           <w:rFonts w:ascii="Times New Roman" w:hAnsi="Times New Roman" w:cs="Times New Roman"/>
         </w:rPr>
       </w:pPr>
-      <w:proofErr w:type="spellStart"/>
-      <w:r>
-        <w:rPr>
-          <w:rFonts w:ascii="Times New Roman" w:hAnsi="Times New Roman" w:cs="Times New Roman"/>
-        </w:rPr>
-        <w:t>npx</w:t>
-      </w:r>
-      <w:proofErr w:type="spellEnd"/>
-      <w:r>
-        <w:rPr>
-          <w:rFonts w:ascii="Times New Roman" w:hAnsi="Times New Roman" w:cs="Times New Roman"/>
-        </w:rPr>
-        <w:t xml:space="preserve"> </w:t>
-      </w:r>
-      <w:proofErr w:type="spellStart"/>
-      <w:r>
-        <w:rPr>
-          <w:rFonts w:ascii="Times New Roman" w:hAnsi="Times New Roman" w:cs="Times New Roman"/>
-        </w:rPr>
-        <w:t>create-next-app@latest</w:t>
-      </w:r>
-      <w:proofErr w:type="spellEnd"/>
-      <w:r>
-        <w:rPr>
-          <w:rFonts w:ascii="Times New Roman" w:hAnsi="Times New Roman" w:cs="Times New Roman"/>
-        </w:rPr>
-        <w:t xml:space="preserve"> . //next app in opened folder</w:t>
+      <w:r>
+        <w:rPr>
+          <w:rFonts w:ascii="Times New Roman" w:hAnsi="Times New Roman" w:cs="Times New Roman"/>
+        </w:rPr>
+        <w:t>npx create-next-app@latest . //next app in opened folder</w:t>
       </w:r>
     </w:p>
     <w:p>
@@ -118,14 +96,12 @@
           <w:rFonts w:ascii="Times New Roman" w:hAnsi="Times New Roman" w:cs="Times New Roman"/>
         </w:rPr>
       </w:pPr>
-      <w:proofErr w:type="spellStart"/>
       <w:r>
         <w:rPr>
           <w:rFonts w:ascii="Times New Roman" w:hAnsi="Times New Roman" w:cs="Times New Roman"/>
         </w:rPr>
         <w:t>Eslint</w:t>
       </w:r>
-      <w:proofErr w:type="spellEnd"/>
     </w:p>
     <w:p>
       <w:pPr>
@@ -138,21 +114,7 @@
         <w:rPr>
           <w:rFonts w:ascii="Times New Roman" w:hAnsi="Times New Roman" w:cs="Times New Roman"/>
         </w:rPr>
-        <w:t>Tailwind (</w:t>
-      </w:r>
-      <w:proofErr w:type="spellStart"/>
-      <w:r>
-        <w:rPr>
-          <w:rFonts w:ascii="Times New Roman" w:hAnsi="Times New Roman" w:cs="Times New Roman"/>
-        </w:rPr>
-        <w:t>ShadCN</w:t>
-      </w:r>
-      <w:proofErr w:type="spellEnd"/>
-      <w:r>
-        <w:rPr>
-          <w:rFonts w:ascii="Times New Roman" w:hAnsi="Times New Roman" w:cs="Times New Roman"/>
-        </w:rPr>
-        <w:t>)</w:t>
+        <w:t>Tailwind (ShadCN)</w:t>
       </w:r>
     </w:p>
     <w:p>
@@ -234,35 +196,7 @@
         <w:rPr>
           <w:rFonts w:ascii="Times New Roman" w:hAnsi="Times New Roman" w:cs="Times New Roman"/>
         </w:rPr>
-        <w:t xml:space="preserve">Other Dependencies; </w:t>
-      </w:r>
-      <w:proofErr w:type="spellStart"/>
-      <w:r>
-        <w:rPr>
-          <w:rFonts w:ascii="Times New Roman" w:hAnsi="Times New Roman" w:cs="Times New Roman"/>
-        </w:rPr>
-        <w:t>npm</w:t>
-      </w:r>
-      <w:proofErr w:type="spellEnd"/>
-      <w:r>
-        <w:rPr>
-          <w:rFonts w:ascii="Times New Roman" w:hAnsi="Times New Roman" w:cs="Times New Roman"/>
-        </w:rPr>
-        <w:t xml:space="preserve"> </w:t>
-      </w:r>
-      <w:proofErr w:type="spellStart"/>
-      <w:r>
-        <w:rPr>
-          <w:rFonts w:ascii="Times New Roman" w:hAnsi="Times New Roman" w:cs="Times New Roman"/>
-        </w:rPr>
-        <w:t>i</w:t>
-      </w:r>
-      <w:proofErr w:type="spellEnd"/>
-      <w:r>
-        <w:rPr>
-          <w:rFonts w:ascii="Times New Roman" w:hAnsi="Times New Roman" w:cs="Times New Roman"/>
-        </w:rPr>
-        <w:t xml:space="preserve"> mongoose, </w:t>
+        <w:t xml:space="preserve">Other Dependencies; npm i mongoose, </w:t>
       </w:r>
     </w:p>
     <w:p>
@@ -413,55 +347,27 @@
         <w:rPr>
           <w:rFonts w:ascii="Times New Roman" w:hAnsi="Times New Roman" w:cs="Times New Roman"/>
         </w:rPr>
-        <w:t>User..</w:t>
-      </w:r>
-      <w:proofErr w:type="spellStart"/>
-      <w:r>
-        <w:rPr>
-          <w:rFonts w:ascii="Times New Roman" w:hAnsi="Times New Roman" w:cs="Times New Roman"/>
-        </w:rPr>
-        <w:t>ts</w:t>
-      </w:r>
-      <w:proofErr w:type="spellEnd"/>
-      <w:r>
-        <w:rPr>
-          <w:rFonts w:ascii="Times New Roman" w:hAnsi="Times New Roman" w:cs="Times New Roman"/>
-        </w:rPr>
-        <w:t>:</w:t>
-      </w:r>
-    </w:p>
-    <w:p>
-      <w:pPr>
-        <w:rPr>
-          <w:rFonts w:ascii="Times New Roman" w:hAnsi="Times New Roman" w:cs="Times New Roman"/>
-        </w:rPr>
-      </w:pPr>
-    </w:p>
-    <w:p>
-      <w:pPr>
-        <w:rPr>
-          <w:rFonts w:ascii="Times New Roman" w:hAnsi="Times New Roman" w:cs="Times New Roman"/>
-        </w:rPr>
-      </w:pPr>
-      <w:r>
-        <w:rPr>
-          <w:rFonts w:ascii="Times New Roman" w:hAnsi="Times New Roman" w:cs="Times New Roman"/>
-        </w:rPr>
-        <w:t xml:space="preserve">Since, we are in </w:t>
-      </w:r>
-      <w:proofErr w:type="spellStart"/>
-      <w:r>
-        <w:rPr>
-          <w:rFonts w:ascii="Times New Roman" w:hAnsi="Times New Roman" w:cs="Times New Roman"/>
-        </w:rPr>
-        <w:t>ts</w:t>
-      </w:r>
-      <w:proofErr w:type="spellEnd"/>
-      <w:r>
-        <w:rPr>
-          <w:rFonts w:ascii="Times New Roman" w:hAnsi="Times New Roman" w:cs="Times New Roman"/>
-        </w:rPr>
-        <w:t>, first we define type of data for which we use Interface datatype</w:t>
+        <w:t>User..ts:</w:t>
+      </w:r>
+    </w:p>
+    <w:p>
+      <w:pPr>
+        <w:rPr>
+          <w:rFonts w:ascii="Times New Roman" w:hAnsi="Times New Roman" w:cs="Times New Roman"/>
+        </w:rPr>
+      </w:pPr>
+    </w:p>
+    <w:p>
+      <w:pPr>
+        <w:rPr>
+          <w:rFonts w:ascii="Times New Roman" w:hAnsi="Times New Roman" w:cs="Times New Roman"/>
+        </w:rPr>
+      </w:pPr>
+      <w:r>
+        <w:rPr>
+          <w:rFonts w:ascii="Times New Roman" w:hAnsi="Times New Roman" w:cs="Times New Roman"/>
+        </w:rPr>
+        <w:t>Since, we are in ts, first we define type of data for which we use Interface datatype</w:t>
       </w:r>
     </w:p>
     <w:p>
@@ -502,85 +408,35 @@
           <w:lang w:val="en-IN"/>
         </w:rPr>
       </w:pPr>
-      <w:proofErr w:type="spellStart"/>
-      <w:r>
-        <w:rPr>
-          <w:rFonts w:ascii="Times New Roman" w:hAnsi="Times New Roman" w:cs="Times New Roman"/>
-          <w:lang w:val="en-IN"/>
-        </w:rPr>
-        <w:t>npm</w:t>
-      </w:r>
-      <w:proofErr w:type="spellEnd"/>
-      <w:r>
-        <w:rPr>
-          <w:rFonts w:ascii="Times New Roman" w:hAnsi="Times New Roman" w:cs="Times New Roman"/>
-          <w:lang w:val="en-IN"/>
-        </w:rPr>
-        <w:t xml:space="preserve"> </w:t>
-      </w:r>
-      <w:proofErr w:type="spellStart"/>
-      <w:r>
-        <w:rPr>
-          <w:rFonts w:ascii="Times New Roman" w:hAnsi="Times New Roman" w:cs="Times New Roman"/>
-          <w:lang w:val="en-IN"/>
-        </w:rPr>
-        <w:t>i</w:t>
-      </w:r>
-      <w:proofErr w:type="spellEnd"/>
-      <w:r>
-        <w:rPr>
-          <w:rFonts w:ascii="Times New Roman" w:hAnsi="Times New Roman" w:cs="Times New Roman"/>
-          <w:lang w:val="en-IN"/>
-        </w:rPr>
-        <w:t xml:space="preserve"> </w:t>
-      </w:r>
-      <w:proofErr w:type="spellStart"/>
-      <w:r>
-        <w:rPr>
-          <w:rFonts w:ascii="Times New Roman" w:hAnsi="Times New Roman" w:cs="Times New Roman"/>
-          <w:lang w:val="en-IN"/>
-        </w:rPr>
-        <w:t>zod</w:t>
-      </w:r>
-      <w:proofErr w:type="spellEnd"/>
-    </w:p>
-    <w:p>
-      <w:pPr>
-        <w:rPr>
-          <w:rFonts w:ascii="Times New Roman" w:hAnsi="Times New Roman" w:cs="Times New Roman"/>
-          <w:lang w:val="en-IN"/>
-        </w:rPr>
-      </w:pPr>
-    </w:p>
-    <w:p>
-      <w:pPr>
-        <w:rPr>
-          <w:rFonts w:ascii="Times New Roman" w:hAnsi="Times New Roman" w:cs="Times New Roman"/>
-          <w:lang w:val="en-IN"/>
-        </w:rPr>
-      </w:pPr>
-      <w:r>
-        <w:rPr>
-          <w:rFonts w:ascii="Times New Roman" w:hAnsi="Times New Roman" w:cs="Times New Roman"/>
-          <w:lang w:val="en-IN"/>
-        </w:rPr>
-        <w:t xml:space="preserve">Validation for user during </w:t>
-      </w:r>
-      <w:proofErr w:type="spellStart"/>
-      <w:r>
-        <w:rPr>
-          <w:rFonts w:ascii="Times New Roman" w:hAnsi="Times New Roman" w:cs="Times New Roman"/>
-          <w:lang w:val="en-IN"/>
-        </w:rPr>
-        <w:t>signUp</w:t>
-      </w:r>
-      <w:proofErr w:type="spellEnd"/>
-      <w:r>
-        <w:rPr>
-          <w:rFonts w:ascii="Times New Roman" w:hAnsi="Times New Roman" w:cs="Times New Roman"/>
-          <w:lang w:val="en-IN"/>
-        </w:rPr>
-        <w:t xml:space="preserve">, in MongoDB (mongoose), there is a complete user. </w:t>
+      <w:r>
+        <w:rPr>
+          <w:rFonts w:ascii="Times New Roman" w:hAnsi="Times New Roman" w:cs="Times New Roman"/>
+          <w:lang w:val="en-IN"/>
+        </w:rPr>
+        <w:t>npm i zod</w:t>
+      </w:r>
+    </w:p>
+    <w:p>
+      <w:pPr>
+        <w:rPr>
+          <w:rFonts w:ascii="Times New Roman" w:hAnsi="Times New Roman" w:cs="Times New Roman"/>
+          <w:lang w:val="en-IN"/>
+        </w:rPr>
+      </w:pPr>
+    </w:p>
+    <w:p>
+      <w:pPr>
+        <w:rPr>
+          <w:rFonts w:ascii="Times New Roman" w:hAnsi="Times New Roman" w:cs="Times New Roman"/>
+          <w:lang w:val="en-IN"/>
+        </w:rPr>
+      </w:pPr>
+      <w:r>
+        <w:rPr>
+          <w:rFonts w:ascii="Times New Roman" w:hAnsi="Times New Roman" w:cs="Times New Roman"/>
+          <w:lang w:val="en-IN"/>
+        </w:rPr>
+        <w:t xml:space="preserve">Validation for user during signUp, in MongoDB (mongoose), there is a complete user. </w:t>
       </w:r>
     </w:p>
     <w:p>
@@ -617,23 +473,7 @@
           <w:rFonts w:ascii="Times New Roman" w:hAnsi="Times New Roman" w:cs="Times New Roman"/>
           <w:lang w:val="en-IN"/>
         </w:rPr>
-        <w:t xml:space="preserve">It’s not for structuring </w:t>
-      </w:r>
-      <w:proofErr w:type="spellStart"/>
-      <w:r>
-        <w:rPr>
-          <w:rFonts w:ascii="Times New Roman" w:hAnsi="Times New Roman" w:cs="Times New Roman"/>
-          <w:lang w:val="en-IN"/>
-        </w:rPr>
-        <w:t>db</w:t>
-      </w:r>
-      <w:proofErr w:type="spellEnd"/>
-      <w:r>
-        <w:rPr>
-          <w:rFonts w:ascii="Times New Roman" w:hAnsi="Times New Roman" w:cs="Times New Roman"/>
-          <w:lang w:val="en-IN"/>
-        </w:rPr>
-        <w:t>, it’s for validating for us.</w:t>
+        <w:t>It’s not for structuring db, it’s for validating for us.</w:t>
       </w:r>
     </w:p>
     <w:p>
@@ -674,79 +514,13 @@
           <w:lang w:val="en-IN"/>
         </w:rPr>
       </w:pPr>
-      <w:proofErr w:type="spellStart"/>
-      <w:r>
-        <w:rPr>
-          <w:rFonts w:ascii="Times New Roman" w:hAnsi="Times New Roman" w:cs="Times New Roman"/>
-          <w:lang w:val="en-IN"/>
-        </w:rPr>
-        <w:t>signUpSchema.ts</w:t>
-      </w:r>
-      <w:proofErr w:type="spellEnd"/>
-      <w:r>
-        <w:rPr>
-          <w:rFonts w:ascii="Times New Roman" w:hAnsi="Times New Roman" w:cs="Times New Roman"/>
-          <w:lang w:val="en-IN"/>
-        </w:rPr>
-        <w:t xml:space="preserve"> </w:t>
-      </w:r>
-      <w:proofErr w:type="spellStart"/>
-      <w:r>
-        <w:rPr>
-          <w:rFonts w:ascii="Times New Roman" w:hAnsi="Times New Roman" w:cs="Times New Roman"/>
-          <w:lang w:val="en-IN"/>
-        </w:rPr>
-        <w:t>verifySchema.ts</w:t>
-      </w:r>
-      <w:proofErr w:type="spellEnd"/>
-      <w:r>
-        <w:rPr>
-          <w:rFonts w:ascii="Times New Roman" w:hAnsi="Times New Roman" w:cs="Times New Roman"/>
-          <w:lang w:val="en-IN"/>
-        </w:rPr>
-        <w:t xml:space="preserve"> </w:t>
-      </w:r>
-      <w:proofErr w:type="spellStart"/>
-      <w:r>
-        <w:rPr>
-          <w:rFonts w:ascii="Times New Roman" w:hAnsi="Times New Roman" w:cs="Times New Roman"/>
-          <w:lang w:val="en-IN"/>
-        </w:rPr>
-        <w:t>signInSchema.ts</w:t>
-      </w:r>
-      <w:proofErr w:type="spellEnd"/>
-      <w:r>
-        <w:rPr>
-          <w:rFonts w:ascii="Times New Roman" w:hAnsi="Times New Roman" w:cs="Times New Roman"/>
-          <w:lang w:val="en-IN"/>
-        </w:rPr>
-        <w:t xml:space="preserve"> </w:t>
-      </w:r>
-      <w:proofErr w:type="spellStart"/>
-      <w:r>
-        <w:rPr>
-          <w:rFonts w:ascii="Times New Roman" w:hAnsi="Times New Roman" w:cs="Times New Roman"/>
-          <w:lang w:val="en-IN"/>
-        </w:rPr>
-        <w:t>messageSchema.ts</w:t>
-      </w:r>
-      <w:proofErr w:type="spellEnd"/>
-      <w:r>
-        <w:rPr>
-          <w:rFonts w:ascii="Times New Roman" w:hAnsi="Times New Roman" w:cs="Times New Roman"/>
-          <w:lang w:val="en-IN"/>
-        </w:rPr>
-        <w:t xml:space="preserve"> </w:t>
-      </w:r>
-      <w:proofErr w:type="spellStart"/>
-      <w:r>
-        <w:rPr>
-          <w:rFonts w:ascii="Times New Roman" w:hAnsi="Times New Roman" w:cs="Times New Roman"/>
-          <w:lang w:val="en-IN"/>
-        </w:rPr>
-        <w:t>acceptMessageSchema.ts</w:t>
-      </w:r>
-      <w:proofErr w:type="spellEnd"/>
+      <w:r>
+        <w:rPr>
+          <w:rFonts w:ascii="Times New Roman" w:hAnsi="Times New Roman" w:cs="Times New Roman"/>
+          <w:lang w:val="en-IN"/>
+        </w:rPr>
+        <w:t>signUpSchema.ts verifySchema.ts signInSchema.ts messageSchema.ts acceptMessageSchema.ts</w:t>
+      </w:r>
     </w:p>
     <w:p>
       <w:pPr>
@@ -794,21 +568,12 @@
           <w:lang w:val="en-IN"/>
         </w:rPr>
       </w:pPr>
-      <w:proofErr w:type="spellStart"/>
-      <w:r>
-        <w:rPr>
-          <w:rFonts w:ascii="Times New Roman" w:hAnsi="Times New Roman" w:cs="Times New Roman"/>
-          <w:lang w:val="en-IN"/>
-        </w:rPr>
-        <w:t>Nextjs</w:t>
-      </w:r>
-      <w:proofErr w:type="spellEnd"/>
-      <w:r>
-        <w:rPr>
-          <w:rFonts w:ascii="Times New Roman" w:hAnsi="Times New Roman" w:cs="Times New Roman"/>
-          <w:lang w:val="en-IN"/>
-        </w:rPr>
-        <w:t xml:space="preserve"> is edge time framework, means backend doesn’t run continuously. Whenever user’s request comes, </w:t>
+      <w:r>
+        <w:rPr>
+          <w:rFonts w:ascii="Times New Roman" w:hAnsi="Times New Roman" w:cs="Times New Roman"/>
+          <w:lang w:val="en-IN"/>
+        </w:rPr>
+        <w:t xml:space="preserve">Nextjs is edge time framework, means backend doesn’t run continuously. Whenever user’s request comes, </w:t>
       </w:r>
       <w:r>
         <w:rPr>
@@ -837,78 +602,30 @@
           <w:rFonts w:ascii="Times New Roman" w:hAnsi="Times New Roman" w:cs="Times New Roman"/>
           <w:lang w:val="en-IN"/>
         </w:rPr>
-        <w:t xml:space="preserve">So, during </w:t>
-      </w:r>
-      <w:proofErr w:type="spellStart"/>
-      <w:r>
-        <w:rPr>
-          <w:rFonts w:ascii="Times New Roman" w:hAnsi="Times New Roman" w:cs="Times New Roman"/>
-          <w:lang w:val="en-IN"/>
-        </w:rPr>
-        <w:t>db</w:t>
-      </w:r>
-      <w:proofErr w:type="spellEnd"/>
-      <w:r>
-        <w:rPr>
-          <w:rFonts w:ascii="Times New Roman" w:hAnsi="Times New Roman" w:cs="Times New Roman"/>
-          <w:lang w:val="en-IN"/>
-        </w:rPr>
-        <w:t xml:space="preserve"> connection we must check whether if </w:t>
-      </w:r>
-      <w:proofErr w:type="spellStart"/>
-      <w:r>
-        <w:rPr>
-          <w:rFonts w:ascii="Times New Roman" w:hAnsi="Times New Roman" w:cs="Times New Roman"/>
-          <w:lang w:val="en-IN"/>
-        </w:rPr>
-        <w:t>db</w:t>
-      </w:r>
-      <w:proofErr w:type="spellEnd"/>
-      <w:r>
-        <w:rPr>
-          <w:rFonts w:ascii="Times New Roman" w:hAnsi="Times New Roman" w:cs="Times New Roman"/>
-          <w:lang w:val="en-IN"/>
-        </w:rPr>
-        <w:t xml:space="preserve"> is already connected or not.</w:t>
-      </w:r>
-    </w:p>
-    <w:p>
-      <w:pPr>
-        <w:rPr>
-          <w:rFonts w:ascii="Times New Roman" w:hAnsi="Times New Roman" w:cs="Times New Roman"/>
-          <w:lang w:val="en-IN"/>
-        </w:rPr>
-      </w:pPr>
-    </w:p>
-    <w:p>
-      <w:pPr>
-        <w:rPr>
-          <w:rFonts w:ascii="Times New Roman" w:hAnsi="Times New Roman" w:cs="Times New Roman"/>
-          <w:lang w:val="en-IN"/>
-        </w:rPr>
-      </w:pPr>
-      <w:r>
-        <w:rPr>
-          <w:rFonts w:ascii="Times New Roman" w:hAnsi="Times New Roman" w:cs="Times New Roman"/>
-          <w:lang w:val="en-IN"/>
-        </w:rPr>
-        <w:t xml:space="preserve">Create new folder named lib(not libs, libs is required when </w:t>
-      </w:r>
-      <w:proofErr w:type="spellStart"/>
-      <w:r>
-        <w:rPr>
-          <w:rFonts w:ascii="Times New Roman" w:hAnsi="Times New Roman" w:cs="Times New Roman"/>
-          <w:lang w:val="en-IN"/>
-        </w:rPr>
-        <w:t>ShadCN</w:t>
-      </w:r>
-      <w:proofErr w:type="spellEnd"/>
-      <w:r>
-        <w:rPr>
-          <w:rFonts w:ascii="Times New Roman" w:hAnsi="Times New Roman" w:cs="Times New Roman"/>
-          <w:lang w:val="en-IN"/>
-        </w:rPr>
-        <w:t xml:space="preserve"> will be used)</w:t>
+        <w:t>So, during db connection we must check whether if db is already connected or not.</w:t>
+      </w:r>
+    </w:p>
+    <w:p>
+      <w:pPr>
+        <w:rPr>
+          <w:rFonts w:ascii="Times New Roman" w:hAnsi="Times New Roman" w:cs="Times New Roman"/>
+          <w:lang w:val="en-IN"/>
+        </w:rPr>
+      </w:pPr>
+    </w:p>
+    <w:p>
+      <w:pPr>
+        <w:rPr>
+          <w:rFonts w:ascii="Times New Roman" w:hAnsi="Times New Roman" w:cs="Times New Roman"/>
+          <w:lang w:val="en-IN"/>
+        </w:rPr>
+      </w:pPr>
+      <w:r>
+        <w:rPr>
+          <w:rFonts w:ascii="Times New Roman" w:hAnsi="Times New Roman" w:cs="Times New Roman"/>
+          <w:lang w:val="en-IN"/>
+        </w:rPr>
+        <w:t>Create new folder named lib(not libs, libs is required when ShadCN will be used)</w:t>
       </w:r>
       <w:r>
         <w:rPr>
@@ -930,17 +647,8 @@
           <w:rFonts w:ascii="Times New Roman" w:hAnsi="Times New Roman" w:cs="Times New Roman"/>
           <w:lang w:val="en-IN"/>
         </w:rPr>
-        <w:t>/</w:t>
-      </w:r>
-      <w:proofErr w:type="spellStart"/>
-      <w:r>
-        <w:rPr>
-          <w:rFonts w:ascii="Times New Roman" w:hAnsi="Times New Roman" w:cs="Times New Roman"/>
-          <w:lang w:val="en-IN"/>
-        </w:rPr>
-        <w:t>dbConnect.ts</w:t>
-      </w:r>
-      <w:proofErr w:type="spellEnd"/>
+        <w:t>/dbConnect.ts</w:t>
+      </w:r>
     </w:p>
     <w:p>
       <w:pPr>
@@ -964,7 +672,6 @@
           <w:lang w:val="en-IN"/>
         </w:rPr>
       </w:pPr>
-      <w:proofErr w:type="spellStart"/>
       <w:r>
         <w:rPr>
           <w:rFonts w:ascii="Times New Roman" w:hAnsi="Times New Roman" w:cs="Times New Roman"/>
@@ -973,7 +680,6 @@
         <w:lastRenderedPageBreak/>
         <w:t>signUp</w:t>
       </w:r>
-      <w:proofErr w:type="spellEnd"/>
     </w:p>
     <w:p>
       <w:pPr>
@@ -1053,21 +759,7 @@
         <w:rPr>
           <w:rFonts w:ascii="Times New Roman" w:hAnsi="Times New Roman" w:cs="Times New Roman"/>
         </w:rPr>
-        <w:t xml:space="preserve"> </w:t>
-      </w:r>
-      <w:proofErr w:type="spellStart"/>
-      <w:r>
-        <w:rPr>
-          <w:rFonts w:ascii="Times New Roman" w:hAnsi="Times New Roman" w:cs="Times New Roman"/>
-        </w:rPr>
-        <w:t>existingUserByEmail</w:t>
-      </w:r>
-      <w:proofErr w:type="spellEnd"/>
-      <w:r>
-        <w:rPr>
-          <w:rFonts w:ascii="Times New Roman" w:hAnsi="Times New Roman" w:cs="Times New Roman"/>
-        </w:rPr>
-        <w:t xml:space="preserve"> EXISTS THEN</w:t>
+        <w:t xml:space="preserve"> existingUserByEmail EXISTS THEN</w:t>
       </w:r>
     </w:p>
     <w:p>
@@ -1093,21 +785,7 @@
         <w:rPr>
           <w:rFonts w:ascii="Times New Roman" w:hAnsi="Times New Roman" w:cs="Times New Roman"/>
         </w:rPr>
-        <w:t xml:space="preserve"> </w:t>
-      </w:r>
-      <w:proofErr w:type="spellStart"/>
-      <w:r>
-        <w:rPr>
-          <w:rFonts w:ascii="Times New Roman" w:hAnsi="Times New Roman" w:cs="Times New Roman"/>
-        </w:rPr>
-        <w:t>existingUserByEmail.isVerified</w:t>
-      </w:r>
-      <w:proofErr w:type="spellEnd"/>
-      <w:r>
-        <w:rPr>
-          <w:rFonts w:ascii="Times New Roman" w:hAnsi="Times New Roman" w:cs="Times New Roman"/>
-        </w:rPr>
-        <w:t xml:space="preserve"> THEN</w:t>
+        <w:t xml:space="preserve"> existingUserByEmail.isVerified THEN</w:t>
       </w:r>
     </w:p>
     <w:p>
@@ -1294,63 +972,13 @@
         <w:rPr>
           <w:rFonts w:ascii="Times New Roman" w:hAnsi="Times New Roman" w:cs="Times New Roman"/>
         </w:rPr>
-        <w:t xml:space="preserve">: </w:t>
-      </w:r>
-      <w:proofErr w:type="spellStart"/>
-      <w:r>
-        <w:rPr>
-          <w:rFonts w:ascii="Times New Roman" w:hAnsi="Times New Roman" w:cs="Times New Roman"/>
-        </w:rPr>
-        <w:t>npm</w:t>
-      </w:r>
-      <w:proofErr w:type="spellEnd"/>
-      <w:r>
-        <w:rPr>
-          <w:rFonts w:ascii="Times New Roman" w:hAnsi="Times New Roman" w:cs="Times New Roman"/>
-        </w:rPr>
-        <w:t xml:space="preserve"> </w:t>
-      </w:r>
-      <w:proofErr w:type="spellStart"/>
-      <w:r>
-        <w:rPr>
-          <w:rFonts w:ascii="Times New Roman" w:hAnsi="Times New Roman" w:cs="Times New Roman"/>
-        </w:rPr>
-        <w:t>i</w:t>
-      </w:r>
-      <w:proofErr w:type="spellEnd"/>
-      <w:r>
-        <w:rPr>
-          <w:rFonts w:ascii="Times New Roman" w:hAnsi="Times New Roman" w:cs="Times New Roman"/>
-        </w:rPr>
-        <w:t xml:space="preserve"> resend, </w:t>
-      </w:r>
-      <w:proofErr w:type="spellStart"/>
-      <w:r>
-        <w:rPr>
-          <w:rFonts w:ascii="Times New Roman" w:hAnsi="Times New Roman" w:cs="Times New Roman"/>
-        </w:rPr>
-        <w:t>npm</w:t>
-      </w:r>
-      <w:proofErr w:type="spellEnd"/>
-      <w:r>
-        <w:rPr>
-          <w:rFonts w:ascii="Times New Roman" w:hAnsi="Times New Roman" w:cs="Times New Roman"/>
-        </w:rPr>
-        <w:t xml:space="preserve"> </w:t>
-      </w:r>
-      <w:proofErr w:type="spellStart"/>
-      <w:r>
-        <w:rPr>
-          <w:rFonts w:ascii="Times New Roman" w:hAnsi="Times New Roman" w:cs="Times New Roman"/>
-        </w:rPr>
-        <w:t>i</w:t>
-      </w:r>
-      <w:proofErr w:type="spellEnd"/>
-      <w:r>
-        <w:rPr>
-          <w:rFonts w:ascii="Times New Roman" w:hAnsi="Times New Roman" w:cs="Times New Roman"/>
-        </w:rPr>
-        <w:t xml:space="preserve"> react-email</w:t>
+        <w:t xml:space="preserve">: npm i resend, </w:t>
+      </w:r>
+      <w:r>
+        <w:rPr>
+          <w:rFonts w:ascii="Times New Roman" w:hAnsi="Times New Roman" w:cs="Times New Roman"/>
+        </w:rPr>
+        <w:t>npm i react-email</w:t>
       </w:r>
       <w:r>
         <w:rPr>
@@ -1358,75 +986,138 @@
         </w:rPr>
         <w:t xml:space="preserve"> or </w:t>
       </w:r>
-      <w:proofErr w:type="spellStart"/>
-      <w:r>
-        <w:rPr>
-          <w:rFonts w:ascii="Times New Roman" w:hAnsi="Times New Roman" w:cs="Times New Roman"/>
-        </w:rPr>
-        <w:t>npm</w:t>
-      </w:r>
-      <w:proofErr w:type="spellEnd"/>
-      <w:r>
-        <w:rPr>
-          <w:rFonts w:ascii="Times New Roman" w:hAnsi="Times New Roman" w:cs="Times New Roman"/>
-        </w:rPr>
-        <w:t xml:space="preserve"> install @react-email/components -E</w:t>
-      </w:r>
-    </w:p>
-    <w:p>
-      <w:pPr>
-        <w:rPr>
-          <w:rFonts w:ascii="Times New Roman" w:hAnsi="Times New Roman" w:cs="Times New Roman"/>
-        </w:rPr>
-      </w:pPr>
-    </w:p>
-    <w:p>
-      <w:pPr>
-        <w:rPr>
-          <w:rFonts w:ascii="Times New Roman" w:hAnsi="Times New Roman" w:cs="Times New Roman"/>
-        </w:rPr>
-      </w:pPr>
-      <w:r>
-        <w:rPr>
-          <w:rFonts w:ascii="Times New Roman" w:hAnsi="Times New Roman" w:cs="Times New Roman"/>
-        </w:rPr>
-        <w:t xml:space="preserve">Create </w:t>
-      </w:r>
-      <w:proofErr w:type="spellStart"/>
-      <w:r>
-        <w:rPr>
-          <w:rFonts w:ascii="Times New Roman" w:hAnsi="Times New Roman" w:cs="Times New Roman"/>
-        </w:rPr>
-        <w:t>resend.ts</w:t>
-      </w:r>
-      <w:proofErr w:type="spellEnd"/>
-      <w:r>
-        <w:rPr>
-          <w:rFonts w:ascii="Times New Roman" w:hAnsi="Times New Roman" w:cs="Times New Roman"/>
-        </w:rPr>
-        <w:t xml:space="preserve"> inside lib.</w:t>
-      </w:r>
-    </w:p>
-    <w:p>
-      <w:pPr>
-        <w:rPr>
-          <w:rFonts w:ascii="Times New Roman" w:hAnsi="Times New Roman" w:cs="Times New Roman"/>
-        </w:rPr>
-      </w:pPr>
-      <w:r>
-        <w:rPr>
-          <w:rFonts w:ascii="Times New Roman" w:hAnsi="Times New Roman" w:cs="Times New Roman"/>
-        </w:rPr>
-        <w:t xml:space="preserve">Create emails folder in root followed by </w:t>
-      </w:r>
-      <w:proofErr w:type="spellStart"/>
-      <w:r>
-        <w:rPr>
-          <w:rFonts w:ascii="Times New Roman" w:hAnsi="Times New Roman" w:cs="Times New Roman"/>
-        </w:rPr>
-        <w:t>verificationEmail.tsx</w:t>
-      </w:r>
-      <w:proofErr w:type="spellEnd"/>
+      <w:r>
+        <w:rPr>
+          <w:rFonts w:ascii="Times New Roman" w:hAnsi="Times New Roman" w:cs="Times New Roman"/>
+        </w:rPr>
+        <w:t>npm install @react-email/components -E</w:t>
+      </w:r>
+    </w:p>
+    <w:p>
+      <w:pPr>
+        <w:rPr>
+          <w:rFonts w:ascii="Times New Roman" w:hAnsi="Times New Roman" w:cs="Times New Roman"/>
+        </w:rPr>
+      </w:pPr>
+    </w:p>
+    <w:p>
+      <w:pPr>
+        <w:rPr>
+          <w:rFonts w:ascii="Times New Roman" w:hAnsi="Times New Roman" w:cs="Times New Roman"/>
+        </w:rPr>
+      </w:pPr>
+      <w:r>
+        <w:rPr>
+          <w:rFonts w:ascii="Times New Roman" w:hAnsi="Times New Roman" w:cs="Times New Roman"/>
+        </w:rPr>
+        <w:t>Create resend.ts inside lib.</w:t>
+      </w:r>
+    </w:p>
+    <w:p>
+      <w:pPr>
+        <w:rPr>
+          <w:rFonts w:ascii="Times New Roman" w:hAnsi="Times New Roman" w:cs="Times New Roman"/>
+        </w:rPr>
+      </w:pPr>
+      <w:r>
+        <w:rPr>
+          <w:rFonts w:ascii="Times New Roman" w:hAnsi="Times New Roman" w:cs="Times New Roman"/>
+        </w:rPr>
+        <w:t>Create emails folder in root followed by verificationEmail.tsx</w:t>
+      </w:r>
+    </w:p>
+    <w:p>
+      <w:pPr>
+        <w:rPr>
+          <w:rFonts w:ascii="Times New Roman" w:hAnsi="Times New Roman" w:cs="Times New Roman"/>
+        </w:rPr>
+      </w:pPr>
+      <w:r>
+        <w:rPr>
+          <w:rFonts w:ascii="Times New Roman" w:hAnsi="Times New Roman" w:cs="Times New Roman"/>
+        </w:rPr>
+        <w:t>Create helpers folder followed by sendVerificationEmail.ts</w:t>
+      </w:r>
+    </w:p>
+    <w:p>
+      <w:pPr>
+        <w:rPr>
+          <w:rFonts w:ascii="Times New Roman" w:hAnsi="Times New Roman" w:cs="Times New Roman"/>
+        </w:rPr>
+      </w:pPr>
+    </w:p>
+    <w:p>
+      <w:pPr>
+        <w:rPr>
+          <w:rFonts w:ascii="Times New Roman" w:hAnsi="Times New Roman" w:cs="Times New Roman"/>
+        </w:rPr>
+      </w:pPr>
+    </w:p>
+    <w:p>
+      <w:pPr>
+        <w:rPr>
+          <w:rFonts w:ascii="Times New Roman" w:hAnsi="Times New Roman" w:cs="Times New Roman"/>
+        </w:rPr>
+      </w:pPr>
+      <w:r>
+        <w:rPr>
+          <w:rFonts w:ascii="Times New Roman" w:hAnsi="Times New Roman" w:cs="Times New Roman"/>
+        </w:rPr>
+        <w:t>Backend ()api:</w:t>
+      </w:r>
+    </w:p>
+    <w:p>
+      <w:pPr>
+        <w:rPr>
+          <w:rFonts w:ascii="Times New Roman" w:hAnsi="Times New Roman" w:cs="Times New Roman"/>
+        </w:rPr>
+      </w:pPr>
+      <w:r>
+        <w:rPr>
+          <w:rFonts w:ascii="Times New Roman" w:hAnsi="Times New Roman" w:cs="Times New Roman"/>
+        </w:rPr>
+        <w:t>sign-up,</w:t>
+      </w:r>
+    </w:p>
+    <w:p>
+      <w:pPr>
+        <w:rPr>
+          <w:rFonts w:ascii="Times New Roman" w:hAnsi="Times New Roman" w:cs="Times New Roman"/>
+        </w:rPr>
+      </w:pPr>
+      <w:r>
+        <w:rPr>
+          <w:rFonts w:ascii="Times New Roman" w:hAnsi="Times New Roman" w:cs="Times New Roman"/>
+        </w:rPr>
+        <w:t>sign-in using nextauth</w:t>
+      </w:r>
+    </w:p>
+    <w:p>
+      <w:pPr>
+        <w:rPr>
+          <w:rFonts w:ascii="Times New Roman" w:hAnsi="Times New Roman" w:cs="Times New Roman"/>
+        </w:rPr>
+      </w:pPr>
+    </w:p>
+    <w:p>
+      <w:pPr>
+        <w:rPr>
+          <w:rFonts w:ascii="Times New Roman" w:hAnsi="Times New Roman" w:cs="Times New Roman"/>
+        </w:rPr>
+      </w:pPr>
+      <w:r>
+        <w:rPr>
+          <w:rFonts w:ascii="Times New Roman" w:hAnsi="Times New Roman" w:cs="Times New Roman"/>
+        </w:rPr>
+        <w:t>NEXTAUTH</w:t>
+      </w:r>
+    </w:p>
+    <w:p>
+      <w:pPr>
+        <w:rPr>
+          <w:rFonts w:ascii="Times New Roman" w:hAnsi="Times New Roman" w:cs="Times New Roman"/>
+        </w:rPr>
+      </w:pPr>
     </w:p>
     <w:sectPr>
       <w:pgSz w:w="11906" w:h="16838"/>

--- a/zdocs/nextjsCAC.docx
+++ b/zdocs/nextjsCAC.docx
@@ -1110,6 +1110,123 @@
           <w:rFonts w:ascii="Times New Roman" w:hAnsi="Times New Roman" w:cs="Times New Roman"/>
         </w:rPr>
         <w:t>NEXTAUTH</w:t>
+      </w:r>
+    </w:p>
+    <w:p>
+      <w:pPr>
+        <w:rPr>
+          <w:rFonts w:ascii="Times New Roman" w:hAnsi="Times New Roman" w:cs="Times New Roman"/>
+        </w:rPr>
+      </w:pPr>
+      <w:r>
+        <w:rPr>
+          <w:rFonts w:ascii="Times New Roman" w:hAnsi="Times New Roman" w:cs="Times New Roman"/>
+        </w:rPr>
+        <w:t>OTP verification,unique username check and message API with atlas aggregation pipeline</w:t>
+      </w:r>
+    </w:p>
+    <w:p>
+      <w:pPr>
+        <w:rPr>
+          <w:rFonts w:ascii="Times New Roman" w:hAnsi="Times New Roman" w:cs="Times New Roman"/>
+        </w:rPr>
+      </w:pPr>
+      <w:r>
+        <w:rPr>
+          <w:rFonts w:ascii="Times New Roman" w:hAnsi="Times New Roman" w:cs="Times New Roman"/>
+        </w:rPr>
+        <w:t>AI integration: vercel ai sdk</w:t>
+      </w:r>
+      <w:r>
+        <w:rPr>
+          <w:rFonts w:ascii="Times New Roman" w:hAnsi="Times New Roman" w:cs="Times New Roman"/>
+        </w:rPr>
+        <w:t>: npm I ai openai</w:t>
+      </w:r>
+    </w:p>
+    <w:p>
+      <w:pPr>
+        <w:rPr>
+          <w:rFonts w:ascii="Times New Roman" w:hAnsi="Times New Roman" w:cs="Times New Roman"/>
+        </w:rPr>
+      </w:pPr>
+      <w:r>
+        <w:rPr>
+          <w:rFonts w:ascii="Times New Roman" w:hAnsi="Times New Roman" w:cs="Times New Roman"/>
+        </w:rPr>
+        <w:lastRenderedPageBreak/>
+        <w:t>Frontend: npm I shadcn@latest init</w:t>
+      </w:r>
+    </w:p>
+    <w:p>
+      <w:pPr>
+        <w:rPr>
+          <w:rFonts w:ascii="Times New Roman" w:hAnsi="Times New Roman" w:cs="Times New Roman"/>
+        </w:rPr>
+      </w:pPr>
+      <w:r>
+        <w:rPr>
+          <w:rFonts w:ascii="Times New Roman" w:hAnsi="Times New Roman" w:cs="Times New Roman"/>
+        </w:rPr>
+        <w:t xml:space="preserve">npm I shadcn@latest add form </w:t>
+      </w:r>
+    </w:p>
+    <w:p>
+      <w:pPr>
+        <w:rPr>
+          <w:rFonts w:ascii="Times New Roman" w:hAnsi="Times New Roman" w:cs="Times New Roman"/>
+        </w:rPr>
+      </w:pPr>
+      <w:r>
+        <w:rPr>
+          <w:rFonts w:ascii="Times New Roman" w:hAnsi="Times New Roman" w:cs="Times New Roman"/>
+        </w:rPr>
+        <w:t>npm install usehooks-ts</w:t>
+      </w:r>
+    </w:p>
+    <w:p>
+      <w:pPr>
+        <w:rPr>
+          <w:rFonts w:ascii="Times New Roman" w:hAnsi="Times New Roman" w:cs="Times New Roman"/>
+        </w:rPr>
+      </w:pPr>
+      <w:r>
+        <w:rPr>
+          <w:rFonts w:ascii="Times New Roman" w:hAnsi="Times New Roman" w:cs="Times New Roman"/>
+        </w:rPr>
+        <w:t>npm i shadcn@latest add toast</w:t>
+      </w:r>
+    </w:p>
+    <w:p>
+      <w:pPr>
+        <w:rPr>
+          <w:rFonts w:ascii="Times New Roman" w:hAnsi="Times New Roman" w:cs="Times New Roman"/>
+        </w:rPr>
+      </w:pPr>
+      <w:r>
+        <w:rPr>
+          <w:rFonts w:ascii="Times New Roman" w:hAnsi="Times New Roman" w:cs="Times New Roman"/>
+        </w:rPr>
+        <w:t xml:space="preserve">npx shadcn@latest add </w:t>
+      </w:r>
+      <w:r>
+        <w:rPr>
+          <w:rFonts w:ascii="Times New Roman" w:hAnsi="Times New Roman" w:cs="Times New Roman"/>
+        </w:rPr>
+        <w:t>sooner</w:t>
+      </w:r>
+    </w:p>
+    <w:p>
+      <w:pPr>
+        <w:rPr>
+          <w:rFonts w:ascii="Times New Roman" w:hAnsi="Times New Roman" w:cs="Times New Roman"/>
+        </w:rPr>
+      </w:pPr>
+      <w:r>
+        <w:rPr>
+          <w:rFonts w:ascii="Times New Roman" w:hAnsi="Times New Roman" w:cs="Times New Roman"/>
+        </w:rPr>
+        <w:t>npx shadcn@latest add input</w:t>
       </w:r>
     </w:p>
     <w:p>

--- a/zdocs/nextjsCAC.docx
+++ b/zdocs/nextjsCAC.docx
@@ -48,31 +48,69 @@
           <w:rFonts w:ascii="Times New Roman" w:hAnsi="Times New Roman" w:cs="Times New Roman"/>
         </w:rPr>
       </w:pPr>
+      <w:proofErr w:type="spellStart"/>
       <w:r>
         <w:rPr>
           <w:rFonts w:ascii="Times New Roman" w:hAnsi="Times New Roman" w:cs="Times New Roman"/>
         </w:rPr>
         <w:t>NextJs</w:t>
       </w:r>
-    </w:p>
-    <w:p>
-      <w:pPr>
-        <w:rPr>
-          <w:rFonts w:ascii="Times New Roman" w:hAnsi="Times New Roman" w:cs="Times New Roman"/>
-        </w:rPr>
-      </w:pPr>
-    </w:p>
-    <w:p>
-      <w:pPr>
-        <w:rPr>
-          <w:rFonts w:ascii="Times New Roman" w:hAnsi="Times New Roman" w:cs="Times New Roman"/>
-        </w:rPr>
-      </w:pPr>
-      <w:r>
-        <w:rPr>
-          <w:rFonts w:ascii="Times New Roman" w:hAnsi="Times New Roman" w:cs="Times New Roman"/>
-        </w:rPr>
-        <w:t>npx create-next-app@latest . //next app in opened folder</w:t>
+      <w:proofErr w:type="spellEnd"/>
+    </w:p>
+    <w:p>
+      <w:pPr>
+        <w:rPr>
+          <w:rFonts w:ascii="Times New Roman" w:hAnsi="Times New Roman" w:cs="Times New Roman"/>
+        </w:rPr>
+      </w:pPr>
+    </w:p>
+    <w:p>
+      <w:pPr>
+        <w:rPr>
+          <w:rFonts w:ascii="Times New Roman" w:hAnsi="Times New Roman" w:cs="Times New Roman"/>
+        </w:rPr>
+      </w:pPr>
+      <w:proofErr w:type="spellStart"/>
+      <w:r>
+        <w:rPr>
+          <w:rFonts w:ascii="Times New Roman" w:hAnsi="Times New Roman" w:cs="Times New Roman"/>
+        </w:rPr>
+        <w:t>npx</w:t>
+      </w:r>
+      <w:proofErr w:type="spellEnd"/>
+      <w:r>
+        <w:rPr>
+          <w:rFonts w:ascii="Times New Roman" w:hAnsi="Times New Roman" w:cs="Times New Roman"/>
+        </w:rPr>
+        <w:t xml:space="preserve"> </w:t>
+      </w:r>
+      <w:proofErr w:type="spellStart"/>
+      <w:r>
+        <w:rPr>
+          <w:rFonts w:ascii="Times New Roman" w:hAnsi="Times New Roman" w:cs="Times New Roman"/>
+        </w:rPr>
+        <w:t>create-next-app@</w:t>
+      </w:r>
+      <w:proofErr w:type="gramStart"/>
+      <w:r>
+        <w:rPr>
+          <w:rFonts w:ascii="Times New Roman" w:hAnsi="Times New Roman" w:cs="Times New Roman"/>
+        </w:rPr>
+        <w:t>latest</w:t>
+      </w:r>
+      <w:proofErr w:type="spellEnd"/>
+      <w:r>
+        <w:rPr>
+          <w:rFonts w:ascii="Times New Roman" w:hAnsi="Times New Roman" w:cs="Times New Roman"/>
+        </w:rPr>
+        <w:t xml:space="preserve"> .</w:t>
+      </w:r>
+      <w:proofErr w:type="gramEnd"/>
+      <w:r>
+        <w:rPr>
+          <w:rFonts w:ascii="Times New Roman" w:hAnsi="Times New Roman" w:cs="Times New Roman"/>
+        </w:rPr>
+        <w:t xml:space="preserve"> //next app in opened folder</w:t>
       </w:r>
     </w:p>
     <w:p>
@@ -96,12 +134,14 @@
           <w:rFonts w:ascii="Times New Roman" w:hAnsi="Times New Roman" w:cs="Times New Roman"/>
         </w:rPr>
       </w:pPr>
+      <w:proofErr w:type="spellStart"/>
       <w:r>
         <w:rPr>
           <w:rFonts w:ascii="Times New Roman" w:hAnsi="Times New Roman" w:cs="Times New Roman"/>
         </w:rPr>
         <w:t>Eslint</w:t>
       </w:r>
+      <w:proofErr w:type="spellEnd"/>
     </w:p>
     <w:p>
       <w:pPr>
@@ -114,7 +154,21 @@
         <w:rPr>
           <w:rFonts w:ascii="Times New Roman" w:hAnsi="Times New Roman" w:cs="Times New Roman"/>
         </w:rPr>
-        <w:t>Tailwind (ShadCN)</w:t>
+        <w:t>Tailwind (</w:t>
+      </w:r>
+      <w:proofErr w:type="spellStart"/>
+      <w:r>
+        <w:rPr>
+          <w:rFonts w:ascii="Times New Roman" w:hAnsi="Times New Roman" w:cs="Times New Roman"/>
+        </w:rPr>
+        <w:t>ShadCN</w:t>
+      </w:r>
+      <w:proofErr w:type="spellEnd"/>
+      <w:r>
+        <w:rPr>
+          <w:rFonts w:ascii="Times New Roman" w:hAnsi="Times New Roman" w:cs="Times New Roman"/>
+        </w:rPr>
+        <w:t>)</w:t>
       </w:r>
     </w:p>
     <w:p>
@@ -196,7 +250,35 @@
         <w:rPr>
           <w:rFonts w:ascii="Times New Roman" w:hAnsi="Times New Roman" w:cs="Times New Roman"/>
         </w:rPr>
-        <w:t xml:space="preserve">Other Dependencies; npm i mongoose, </w:t>
+        <w:t xml:space="preserve">Other Dependencies; </w:t>
+      </w:r>
+      <w:proofErr w:type="spellStart"/>
+      <w:r>
+        <w:rPr>
+          <w:rFonts w:ascii="Times New Roman" w:hAnsi="Times New Roman" w:cs="Times New Roman"/>
+        </w:rPr>
+        <w:t>npm</w:t>
+      </w:r>
+      <w:proofErr w:type="spellEnd"/>
+      <w:r>
+        <w:rPr>
+          <w:rFonts w:ascii="Times New Roman" w:hAnsi="Times New Roman" w:cs="Times New Roman"/>
+        </w:rPr>
+        <w:t xml:space="preserve"> </w:t>
+      </w:r>
+      <w:proofErr w:type="spellStart"/>
+      <w:r>
+        <w:rPr>
+          <w:rFonts w:ascii="Times New Roman" w:hAnsi="Times New Roman" w:cs="Times New Roman"/>
+        </w:rPr>
+        <w:t>i</w:t>
+      </w:r>
+      <w:proofErr w:type="spellEnd"/>
+      <w:r>
+        <w:rPr>
+          <w:rFonts w:ascii="Times New Roman" w:hAnsi="Times New Roman" w:cs="Times New Roman"/>
+        </w:rPr>
+        <w:t xml:space="preserve"> mongoose, </w:t>
       </w:r>
     </w:p>
     <w:p>
@@ -343,31 +425,61 @@
           <w:rFonts w:ascii="Times New Roman" w:hAnsi="Times New Roman" w:cs="Times New Roman"/>
         </w:rPr>
       </w:pPr>
-      <w:r>
-        <w:rPr>
-          <w:rFonts w:ascii="Times New Roman" w:hAnsi="Times New Roman" w:cs="Times New Roman"/>
-        </w:rPr>
-        <w:t>User..ts:</w:t>
-      </w:r>
-    </w:p>
-    <w:p>
-      <w:pPr>
-        <w:rPr>
-          <w:rFonts w:ascii="Times New Roman" w:hAnsi="Times New Roman" w:cs="Times New Roman"/>
-        </w:rPr>
-      </w:pPr>
-    </w:p>
-    <w:p>
-      <w:pPr>
-        <w:rPr>
-          <w:rFonts w:ascii="Times New Roman" w:hAnsi="Times New Roman" w:cs="Times New Roman"/>
-        </w:rPr>
-      </w:pPr>
-      <w:r>
-        <w:rPr>
-          <w:rFonts w:ascii="Times New Roman" w:hAnsi="Times New Roman" w:cs="Times New Roman"/>
-        </w:rPr>
-        <w:t>Since, we are in ts, first we define type of data for which we use Interface datatype</w:t>
+      <w:proofErr w:type="gramStart"/>
+      <w:r>
+        <w:rPr>
+          <w:rFonts w:ascii="Times New Roman" w:hAnsi="Times New Roman" w:cs="Times New Roman"/>
+        </w:rPr>
+        <w:t>User..</w:t>
+      </w:r>
+      <w:proofErr w:type="spellStart"/>
+      <w:proofErr w:type="gramEnd"/>
+      <w:r>
+        <w:rPr>
+          <w:rFonts w:ascii="Times New Roman" w:hAnsi="Times New Roman" w:cs="Times New Roman"/>
+        </w:rPr>
+        <w:t>ts</w:t>
+      </w:r>
+      <w:proofErr w:type="spellEnd"/>
+      <w:r>
+        <w:rPr>
+          <w:rFonts w:ascii="Times New Roman" w:hAnsi="Times New Roman" w:cs="Times New Roman"/>
+        </w:rPr>
+        <w:t>:</w:t>
+      </w:r>
+    </w:p>
+    <w:p>
+      <w:pPr>
+        <w:rPr>
+          <w:rFonts w:ascii="Times New Roman" w:hAnsi="Times New Roman" w:cs="Times New Roman"/>
+        </w:rPr>
+      </w:pPr>
+    </w:p>
+    <w:p>
+      <w:pPr>
+        <w:rPr>
+          <w:rFonts w:ascii="Times New Roman" w:hAnsi="Times New Roman" w:cs="Times New Roman"/>
+        </w:rPr>
+      </w:pPr>
+      <w:r>
+        <w:rPr>
+          <w:rFonts w:ascii="Times New Roman" w:hAnsi="Times New Roman" w:cs="Times New Roman"/>
+        </w:rPr>
+        <w:t xml:space="preserve">Since, we are in </w:t>
+      </w:r>
+      <w:proofErr w:type="spellStart"/>
+      <w:r>
+        <w:rPr>
+          <w:rFonts w:ascii="Times New Roman" w:hAnsi="Times New Roman" w:cs="Times New Roman"/>
+        </w:rPr>
+        <w:t>ts</w:t>
+      </w:r>
+      <w:proofErr w:type="spellEnd"/>
+      <w:r>
+        <w:rPr>
+          <w:rFonts w:ascii="Times New Roman" w:hAnsi="Times New Roman" w:cs="Times New Roman"/>
+        </w:rPr>
+        <w:t>, first we define type of data for which we use Interface datatype</w:t>
       </w:r>
     </w:p>
     <w:p>
@@ -408,35 +520,85 @@
           <w:lang w:val="en-IN"/>
         </w:rPr>
       </w:pPr>
-      <w:r>
-        <w:rPr>
-          <w:rFonts w:ascii="Times New Roman" w:hAnsi="Times New Roman" w:cs="Times New Roman"/>
-          <w:lang w:val="en-IN"/>
-        </w:rPr>
-        <w:t>npm i zod</w:t>
-      </w:r>
-    </w:p>
-    <w:p>
-      <w:pPr>
-        <w:rPr>
-          <w:rFonts w:ascii="Times New Roman" w:hAnsi="Times New Roman" w:cs="Times New Roman"/>
-          <w:lang w:val="en-IN"/>
-        </w:rPr>
-      </w:pPr>
-    </w:p>
-    <w:p>
-      <w:pPr>
-        <w:rPr>
-          <w:rFonts w:ascii="Times New Roman" w:hAnsi="Times New Roman" w:cs="Times New Roman"/>
-          <w:lang w:val="en-IN"/>
-        </w:rPr>
-      </w:pPr>
-      <w:r>
-        <w:rPr>
-          <w:rFonts w:ascii="Times New Roman" w:hAnsi="Times New Roman" w:cs="Times New Roman"/>
-          <w:lang w:val="en-IN"/>
-        </w:rPr>
-        <w:t xml:space="preserve">Validation for user during signUp, in MongoDB (mongoose), there is a complete user. </w:t>
+      <w:proofErr w:type="spellStart"/>
+      <w:r>
+        <w:rPr>
+          <w:rFonts w:ascii="Times New Roman" w:hAnsi="Times New Roman" w:cs="Times New Roman"/>
+          <w:lang w:val="en-IN"/>
+        </w:rPr>
+        <w:t>npm</w:t>
+      </w:r>
+      <w:proofErr w:type="spellEnd"/>
+      <w:r>
+        <w:rPr>
+          <w:rFonts w:ascii="Times New Roman" w:hAnsi="Times New Roman" w:cs="Times New Roman"/>
+          <w:lang w:val="en-IN"/>
+        </w:rPr>
+        <w:t xml:space="preserve"> </w:t>
+      </w:r>
+      <w:proofErr w:type="spellStart"/>
+      <w:r>
+        <w:rPr>
+          <w:rFonts w:ascii="Times New Roman" w:hAnsi="Times New Roman" w:cs="Times New Roman"/>
+          <w:lang w:val="en-IN"/>
+        </w:rPr>
+        <w:t>i</w:t>
+      </w:r>
+      <w:proofErr w:type="spellEnd"/>
+      <w:r>
+        <w:rPr>
+          <w:rFonts w:ascii="Times New Roman" w:hAnsi="Times New Roman" w:cs="Times New Roman"/>
+          <w:lang w:val="en-IN"/>
+        </w:rPr>
+        <w:t xml:space="preserve"> </w:t>
+      </w:r>
+      <w:proofErr w:type="spellStart"/>
+      <w:r>
+        <w:rPr>
+          <w:rFonts w:ascii="Times New Roman" w:hAnsi="Times New Roman" w:cs="Times New Roman"/>
+          <w:lang w:val="en-IN"/>
+        </w:rPr>
+        <w:t>zod</w:t>
+      </w:r>
+      <w:proofErr w:type="spellEnd"/>
+    </w:p>
+    <w:p>
+      <w:pPr>
+        <w:rPr>
+          <w:rFonts w:ascii="Times New Roman" w:hAnsi="Times New Roman" w:cs="Times New Roman"/>
+          <w:lang w:val="en-IN"/>
+        </w:rPr>
+      </w:pPr>
+    </w:p>
+    <w:p>
+      <w:pPr>
+        <w:rPr>
+          <w:rFonts w:ascii="Times New Roman" w:hAnsi="Times New Roman" w:cs="Times New Roman"/>
+          <w:lang w:val="en-IN"/>
+        </w:rPr>
+      </w:pPr>
+      <w:r>
+        <w:rPr>
+          <w:rFonts w:ascii="Times New Roman" w:hAnsi="Times New Roman" w:cs="Times New Roman"/>
+          <w:lang w:val="en-IN"/>
+        </w:rPr>
+        <w:t xml:space="preserve">Validation for user during </w:t>
+      </w:r>
+      <w:proofErr w:type="spellStart"/>
+      <w:r>
+        <w:rPr>
+          <w:rFonts w:ascii="Times New Roman" w:hAnsi="Times New Roman" w:cs="Times New Roman"/>
+          <w:lang w:val="en-IN"/>
+        </w:rPr>
+        <w:t>signUp</w:t>
+      </w:r>
+      <w:proofErr w:type="spellEnd"/>
+      <w:r>
+        <w:rPr>
+          <w:rFonts w:ascii="Times New Roman" w:hAnsi="Times New Roman" w:cs="Times New Roman"/>
+          <w:lang w:val="en-IN"/>
+        </w:rPr>
+        <w:t xml:space="preserve">, in MongoDB (mongoose), there is a complete user. </w:t>
       </w:r>
     </w:p>
     <w:p>
@@ -473,7 +635,23 @@
           <w:rFonts w:ascii="Times New Roman" w:hAnsi="Times New Roman" w:cs="Times New Roman"/>
           <w:lang w:val="en-IN"/>
         </w:rPr>
-        <w:t>It’s not for structuring db, it’s for validating for us.</w:t>
+        <w:t xml:space="preserve">It’s not for structuring </w:t>
+      </w:r>
+      <w:proofErr w:type="spellStart"/>
+      <w:r>
+        <w:rPr>
+          <w:rFonts w:ascii="Times New Roman" w:hAnsi="Times New Roman" w:cs="Times New Roman"/>
+          <w:lang w:val="en-IN"/>
+        </w:rPr>
+        <w:t>db</w:t>
+      </w:r>
+      <w:proofErr w:type="spellEnd"/>
+      <w:r>
+        <w:rPr>
+          <w:rFonts w:ascii="Times New Roman" w:hAnsi="Times New Roman" w:cs="Times New Roman"/>
+          <w:lang w:val="en-IN"/>
+        </w:rPr>
+        <w:t>, it’s for validating for us.</w:t>
       </w:r>
     </w:p>
     <w:p>
@@ -514,13 +692,79 @@
           <w:lang w:val="en-IN"/>
         </w:rPr>
       </w:pPr>
-      <w:r>
-        <w:rPr>
-          <w:rFonts w:ascii="Times New Roman" w:hAnsi="Times New Roman" w:cs="Times New Roman"/>
-          <w:lang w:val="en-IN"/>
-        </w:rPr>
-        <w:t>signUpSchema.ts verifySchema.ts signInSchema.ts messageSchema.ts acceptMessageSchema.ts</w:t>
-      </w:r>
+      <w:proofErr w:type="spellStart"/>
+      <w:r>
+        <w:rPr>
+          <w:rFonts w:ascii="Times New Roman" w:hAnsi="Times New Roman" w:cs="Times New Roman"/>
+          <w:lang w:val="en-IN"/>
+        </w:rPr>
+        <w:t>signUpSchema.ts</w:t>
+      </w:r>
+      <w:proofErr w:type="spellEnd"/>
+      <w:r>
+        <w:rPr>
+          <w:rFonts w:ascii="Times New Roman" w:hAnsi="Times New Roman" w:cs="Times New Roman"/>
+          <w:lang w:val="en-IN"/>
+        </w:rPr>
+        <w:t xml:space="preserve"> </w:t>
+      </w:r>
+      <w:proofErr w:type="spellStart"/>
+      <w:r>
+        <w:rPr>
+          <w:rFonts w:ascii="Times New Roman" w:hAnsi="Times New Roman" w:cs="Times New Roman"/>
+          <w:lang w:val="en-IN"/>
+        </w:rPr>
+        <w:t>verifySchema.ts</w:t>
+      </w:r>
+      <w:proofErr w:type="spellEnd"/>
+      <w:r>
+        <w:rPr>
+          <w:rFonts w:ascii="Times New Roman" w:hAnsi="Times New Roman" w:cs="Times New Roman"/>
+          <w:lang w:val="en-IN"/>
+        </w:rPr>
+        <w:t xml:space="preserve"> </w:t>
+      </w:r>
+      <w:proofErr w:type="spellStart"/>
+      <w:r>
+        <w:rPr>
+          <w:rFonts w:ascii="Times New Roman" w:hAnsi="Times New Roman" w:cs="Times New Roman"/>
+          <w:lang w:val="en-IN"/>
+        </w:rPr>
+        <w:t>signInSchema.ts</w:t>
+      </w:r>
+      <w:proofErr w:type="spellEnd"/>
+      <w:r>
+        <w:rPr>
+          <w:rFonts w:ascii="Times New Roman" w:hAnsi="Times New Roman" w:cs="Times New Roman"/>
+          <w:lang w:val="en-IN"/>
+        </w:rPr>
+        <w:t xml:space="preserve"> </w:t>
+      </w:r>
+      <w:proofErr w:type="spellStart"/>
+      <w:r>
+        <w:rPr>
+          <w:rFonts w:ascii="Times New Roman" w:hAnsi="Times New Roman" w:cs="Times New Roman"/>
+          <w:lang w:val="en-IN"/>
+        </w:rPr>
+        <w:t>messageSchema.ts</w:t>
+      </w:r>
+      <w:proofErr w:type="spellEnd"/>
+      <w:r>
+        <w:rPr>
+          <w:rFonts w:ascii="Times New Roman" w:hAnsi="Times New Roman" w:cs="Times New Roman"/>
+          <w:lang w:val="en-IN"/>
+        </w:rPr>
+        <w:t xml:space="preserve"> </w:t>
+      </w:r>
+      <w:proofErr w:type="spellStart"/>
+      <w:r>
+        <w:rPr>
+          <w:rFonts w:ascii="Times New Roman" w:hAnsi="Times New Roman" w:cs="Times New Roman"/>
+          <w:lang w:val="en-IN"/>
+        </w:rPr>
+        <w:t>acceptMessageSchema.ts</w:t>
+      </w:r>
+      <w:proofErr w:type="spellEnd"/>
     </w:p>
     <w:p>
       <w:pPr>
@@ -568,12 +812,21 @@
           <w:lang w:val="en-IN"/>
         </w:rPr>
       </w:pPr>
-      <w:r>
-        <w:rPr>
-          <w:rFonts w:ascii="Times New Roman" w:hAnsi="Times New Roman" w:cs="Times New Roman"/>
-          <w:lang w:val="en-IN"/>
-        </w:rPr>
-        <w:t xml:space="preserve">Nextjs is edge time framework, means backend doesn’t run continuously. Whenever user’s request comes, </w:t>
+      <w:proofErr w:type="spellStart"/>
+      <w:r>
+        <w:rPr>
+          <w:rFonts w:ascii="Times New Roman" w:hAnsi="Times New Roman" w:cs="Times New Roman"/>
+          <w:lang w:val="en-IN"/>
+        </w:rPr>
+        <w:t>Nextjs</w:t>
+      </w:r>
+      <w:proofErr w:type="spellEnd"/>
+      <w:r>
+        <w:rPr>
+          <w:rFonts w:ascii="Times New Roman" w:hAnsi="Times New Roman" w:cs="Times New Roman"/>
+          <w:lang w:val="en-IN"/>
+        </w:rPr>
+        <w:t xml:space="preserve"> is edge time framework, means backend doesn’t run continuously. Whenever user’s request comes, </w:t>
       </w:r>
       <w:r>
         <w:rPr>
@@ -602,30 +855,110 @@
           <w:rFonts w:ascii="Times New Roman" w:hAnsi="Times New Roman" w:cs="Times New Roman"/>
           <w:lang w:val="en-IN"/>
         </w:rPr>
-        <w:t>So, during db connection we must check whether if db is already connected or not.</w:t>
-      </w:r>
-    </w:p>
-    <w:p>
-      <w:pPr>
-        <w:rPr>
-          <w:rFonts w:ascii="Times New Roman" w:hAnsi="Times New Roman" w:cs="Times New Roman"/>
-          <w:lang w:val="en-IN"/>
-        </w:rPr>
-      </w:pPr>
-    </w:p>
-    <w:p>
-      <w:pPr>
-        <w:rPr>
-          <w:rFonts w:ascii="Times New Roman" w:hAnsi="Times New Roman" w:cs="Times New Roman"/>
-          <w:lang w:val="en-IN"/>
-        </w:rPr>
-      </w:pPr>
-      <w:r>
-        <w:rPr>
-          <w:rFonts w:ascii="Times New Roman" w:hAnsi="Times New Roman" w:cs="Times New Roman"/>
-          <w:lang w:val="en-IN"/>
-        </w:rPr>
-        <w:t>Create new folder named lib(not libs, libs is required when ShadCN will be used)</w:t>
+        <w:t xml:space="preserve">So, during </w:t>
+      </w:r>
+      <w:proofErr w:type="spellStart"/>
+      <w:r>
+        <w:rPr>
+          <w:rFonts w:ascii="Times New Roman" w:hAnsi="Times New Roman" w:cs="Times New Roman"/>
+          <w:lang w:val="en-IN"/>
+        </w:rPr>
+        <w:t>db</w:t>
+      </w:r>
+      <w:proofErr w:type="spellEnd"/>
+      <w:r>
+        <w:rPr>
+          <w:rFonts w:ascii="Times New Roman" w:hAnsi="Times New Roman" w:cs="Times New Roman"/>
+          <w:lang w:val="en-IN"/>
+        </w:rPr>
+        <w:t xml:space="preserve"> connection we must check whether if </w:t>
+      </w:r>
+      <w:proofErr w:type="spellStart"/>
+      <w:r>
+        <w:rPr>
+          <w:rFonts w:ascii="Times New Roman" w:hAnsi="Times New Roman" w:cs="Times New Roman"/>
+          <w:lang w:val="en-IN"/>
+        </w:rPr>
+        <w:t>db</w:t>
+      </w:r>
+      <w:proofErr w:type="spellEnd"/>
+      <w:r>
+        <w:rPr>
+          <w:rFonts w:ascii="Times New Roman" w:hAnsi="Times New Roman" w:cs="Times New Roman"/>
+          <w:lang w:val="en-IN"/>
+        </w:rPr>
+        <w:t xml:space="preserve"> is already connected or not.</w:t>
+      </w:r>
+    </w:p>
+    <w:p>
+      <w:pPr>
+        <w:rPr>
+          <w:rFonts w:ascii="Times New Roman" w:hAnsi="Times New Roman" w:cs="Times New Roman"/>
+          <w:lang w:val="en-IN"/>
+        </w:rPr>
+      </w:pPr>
+    </w:p>
+    <w:p>
+      <w:pPr>
+        <w:rPr>
+          <w:rFonts w:ascii="Times New Roman" w:hAnsi="Times New Roman" w:cs="Times New Roman"/>
+          <w:lang w:val="en-IN"/>
+        </w:rPr>
+      </w:pPr>
+      <w:r>
+        <w:rPr>
+          <w:rFonts w:ascii="Times New Roman" w:hAnsi="Times New Roman" w:cs="Times New Roman"/>
+          <w:lang w:val="en-IN"/>
+        </w:rPr>
+        <w:t xml:space="preserve">Create new folder named </w:t>
+      </w:r>
+      <w:proofErr w:type="gramStart"/>
+      <w:r>
+        <w:rPr>
+          <w:rFonts w:ascii="Times New Roman" w:hAnsi="Times New Roman" w:cs="Times New Roman"/>
+          <w:lang w:val="en-IN"/>
+        </w:rPr>
+        <w:t>lib(</w:t>
+      </w:r>
+      <w:proofErr w:type="gramEnd"/>
+      <w:r>
+        <w:rPr>
+          <w:rFonts w:ascii="Times New Roman" w:hAnsi="Times New Roman" w:cs="Times New Roman"/>
+          <w:lang w:val="en-IN"/>
+        </w:rPr>
+        <w:t xml:space="preserve">not libs, libs </w:t>
+      </w:r>
+      <w:proofErr w:type="gramStart"/>
+      <w:r>
+        <w:rPr>
+          <w:rFonts w:ascii="Times New Roman" w:hAnsi="Times New Roman" w:cs="Times New Roman"/>
+          <w:lang w:val="en-IN"/>
+        </w:rPr>
+        <w:t>is</w:t>
+      </w:r>
+      <w:proofErr w:type="gramEnd"/>
+      <w:r>
+        <w:rPr>
+          <w:rFonts w:ascii="Times New Roman" w:hAnsi="Times New Roman" w:cs="Times New Roman"/>
+          <w:lang w:val="en-IN"/>
+        </w:rPr>
+        <w:t xml:space="preserve"> required when </w:t>
+      </w:r>
+      <w:proofErr w:type="spellStart"/>
+      <w:r>
+        <w:rPr>
+          <w:rFonts w:ascii="Times New Roman" w:hAnsi="Times New Roman" w:cs="Times New Roman"/>
+          <w:lang w:val="en-IN"/>
+        </w:rPr>
+        <w:t>ShadCN</w:t>
+      </w:r>
+      <w:proofErr w:type="spellEnd"/>
+      <w:r>
+        <w:rPr>
+          <w:rFonts w:ascii="Times New Roman" w:hAnsi="Times New Roman" w:cs="Times New Roman"/>
+          <w:lang w:val="en-IN"/>
+        </w:rPr>
+        <w:t xml:space="preserve"> will be used)</w:t>
       </w:r>
       <w:r>
         <w:rPr>
@@ -647,8 +980,17 @@
           <w:rFonts w:ascii="Times New Roman" w:hAnsi="Times New Roman" w:cs="Times New Roman"/>
           <w:lang w:val="en-IN"/>
         </w:rPr>
-        <w:t>/dbConnect.ts</w:t>
-      </w:r>
+        <w:t>/</w:t>
+      </w:r>
+      <w:proofErr w:type="spellStart"/>
+      <w:r>
+        <w:rPr>
+          <w:rFonts w:ascii="Times New Roman" w:hAnsi="Times New Roman" w:cs="Times New Roman"/>
+          <w:lang w:val="en-IN"/>
+        </w:rPr>
+        <w:t>dbConnect.ts</w:t>
+      </w:r>
+      <w:proofErr w:type="spellEnd"/>
     </w:p>
     <w:p>
       <w:pPr>
@@ -672,6 +1014,7 @@
           <w:lang w:val="en-IN"/>
         </w:rPr>
       </w:pPr>
+      <w:proofErr w:type="spellStart"/>
       <w:r>
         <w:rPr>
           <w:rFonts w:ascii="Times New Roman" w:hAnsi="Times New Roman" w:cs="Times New Roman"/>
@@ -680,25 +1023,40 @@
         <w:lastRenderedPageBreak/>
         <w:t>signUp</w:t>
       </w:r>
-    </w:p>
-    <w:p>
-      <w:pPr>
-        <w:rPr>
-          <w:rFonts w:ascii="Times New Roman" w:hAnsi="Times New Roman" w:cs="Times New Roman"/>
-        </w:rPr>
-      </w:pPr>
-    </w:p>
-    <w:p>
-      <w:pPr>
-        <w:rPr>
-          <w:rFonts w:ascii="Times New Roman" w:hAnsi="Times New Roman" w:cs="Times New Roman"/>
-        </w:rPr>
-      </w:pPr>
-      <w:r>
-        <w:rPr>
-          <w:rFonts w:ascii="Times New Roman" w:hAnsi="Times New Roman" w:cs="Times New Roman"/>
-        </w:rPr>
-        <w:t>code should effectively handles both scenarios</w:t>
+      <w:proofErr w:type="spellEnd"/>
+    </w:p>
+    <w:p>
+      <w:pPr>
+        <w:rPr>
+          <w:rFonts w:ascii="Times New Roman" w:hAnsi="Times New Roman" w:cs="Times New Roman"/>
+        </w:rPr>
+      </w:pPr>
+    </w:p>
+    <w:p>
+      <w:pPr>
+        <w:rPr>
+          <w:rFonts w:ascii="Times New Roman" w:hAnsi="Times New Roman" w:cs="Times New Roman"/>
+        </w:rPr>
+      </w:pPr>
+      <w:r>
+        <w:rPr>
+          <w:rFonts w:ascii="Times New Roman" w:hAnsi="Times New Roman" w:cs="Times New Roman"/>
+        </w:rPr>
+        <w:t xml:space="preserve">code should effectively </w:t>
+      </w:r>
+      <w:proofErr w:type="gramStart"/>
+      <w:r>
+        <w:rPr>
+          <w:rFonts w:ascii="Times New Roman" w:hAnsi="Times New Roman" w:cs="Times New Roman"/>
+        </w:rPr>
+        <w:t>handles</w:t>
+      </w:r>
+      <w:proofErr w:type="gramEnd"/>
+      <w:r>
+        <w:rPr>
+          <w:rFonts w:ascii="Times New Roman" w:hAnsi="Times New Roman" w:cs="Times New Roman"/>
+        </w:rPr>
+        <w:t xml:space="preserve"> both scenarios</w:t>
       </w:r>
       <w:r>
         <w:rPr>
@@ -759,7 +1117,21 @@
         <w:rPr>
           <w:rFonts w:ascii="Times New Roman" w:hAnsi="Times New Roman" w:cs="Times New Roman"/>
         </w:rPr>
-        <w:t xml:space="preserve"> existingUserByEmail EXISTS THEN</w:t>
+        <w:t xml:space="preserve"> </w:t>
+      </w:r>
+      <w:proofErr w:type="spellStart"/>
+      <w:r>
+        <w:rPr>
+          <w:rFonts w:ascii="Times New Roman" w:hAnsi="Times New Roman" w:cs="Times New Roman"/>
+        </w:rPr>
+        <w:t>existingUserByEmail</w:t>
+      </w:r>
+      <w:proofErr w:type="spellEnd"/>
+      <w:r>
+        <w:rPr>
+          <w:rFonts w:ascii="Times New Roman" w:hAnsi="Times New Roman" w:cs="Times New Roman"/>
+        </w:rPr>
+        <w:t xml:space="preserve"> EXISTS THEN</w:t>
       </w:r>
     </w:p>
     <w:p>
@@ -785,7 +1157,21 @@
         <w:rPr>
           <w:rFonts w:ascii="Times New Roman" w:hAnsi="Times New Roman" w:cs="Times New Roman"/>
         </w:rPr>
-        <w:t xml:space="preserve"> existingUserByEmail.isVerified THEN</w:t>
+        <w:t xml:space="preserve"> </w:t>
+      </w:r>
+      <w:proofErr w:type="spellStart"/>
+      <w:r>
+        <w:rPr>
+          <w:rFonts w:ascii="Times New Roman" w:hAnsi="Times New Roman" w:cs="Times New Roman"/>
+        </w:rPr>
+        <w:t>existingUserByEmail.isVerified</w:t>
+      </w:r>
+      <w:proofErr w:type="spellEnd"/>
+      <w:r>
+        <w:rPr>
+          <w:rFonts w:ascii="Times New Roman" w:hAnsi="Times New Roman" w:cs="Times New Roman"/>
+        </w:rPr>
+        <w:t xml:space="preserve"> THEN</w:t>
       </w:r>
     </w:p>
     <w:p>
@@ -972,13 +1358,63 @@
         <w:rPr>
           <w:rFonts w:ascii="Times New Roman" w:hAnsi="Times New Roman" w:cs="Times New Roman"/>
         </w:rPr>
-        <w:t xml:space="preserve">: npm i resend, </w:t>
-      </w:r>
-      <w:r>
-        <w:rPr>
-          <w:rFonts w:ascii="Times New Roman" w:hAnsi="Times New Roman" w:cs="Times New Roman"/>
-        </w:rPr>
-        <w:t>npm i react-email</w:t>
+        <w:t xml:space="preserve">: </w:t>
+      </w:r>
+      <w:proofErr w:type="spellStart"/>
+      <w:r>
+        <w:rPr>
+          <w:rFonts w:ascii="Times New Roman" w:hAnsi="Times New Roman" w:cs="Times New Roman"/>
+        </w:rPr>
+        <w:t>npm</w:t>
+      </w:r>
+      <w:proofErr w:type="spellEnd"/>
+      <w:r>
+        <w:rPr>
+          <w:rFonts w:ascii="Times New Roman" w:hAnsi="Times New Roman" w:cs="Times New Roman"/>
+        </w:rPr>
+        <w:t xml:space="preserve"> </w:t>
+      </w:r>
+      <w:proofErr w:type="spellStart"/>
+      <w:r>
+        <w:rPr>
+          <w:rFonts w:ascii="Times New Roman" w:hAnsi="Times New Roman" w:cs="Times New Roman"/>
+        </w:rPr>
+        <w:t>i</w:t>
+      </w:r>
+      <w:proofErr w:type="spellEnd"/>
+      <w:r>
+        <w:rPr>
+          <w:rFonts w:ascii="Times New Roman" w:hAnsi="Times New Roman" w:cs="Times New Roman"/>
+        </w:rPr>
+        <w:t xml:space="preserve"> resend, </w:t>
+      </w:r>
+      <w:proofErr w:type="spellStart"/>
+      <w:r>
+        <w:rPr>
+          <w:rFonts w:ascii="Times New Roman" w:hAnsi="Times New Roman" w:cs="Times New Roman"/>
+        </w:rPr>
+        <w:t>npm</w:t>
+      </w:r>
+      <w:proofErr w:type="spellEnd"/>
+      <w:r>
+        <w:rPr>
+          <w:rFonts w:ascii="Times New Roman" w:hAnsi="Times New Roman" w:cs="Times New Roman"/>
+        </w:rPr>
+        <w:t xml:space="preserve"> </w:t>
+      </w:r>
+      <w:proofErr w:type="spellStart"/>
+      <w:r>
+        <w:rPr>
+          <w:rFonts w:ascii="Times New Roman" w:hAnsi="Times New Roman" w:cs="Times New Roman"/>
+        </w:rPr>
+        <w:t>i</w:t>
+      </w:r>
+      <w:proofErr w:type="spellEnd"/>
+      <w:r>
+        <w:rPr>
+          <w:rFonts w:ascii="Times New Roman" w:hAnsi="Times New Roman" w:cs="Times New Roman"/>
+        </w:rPr>
+        <w:t xml:space="preserve"> react-email</w:t>
       </w:r>
       <w:r>
         <w:rPr>
@@ -986,84 +1422,158 @@
         </w:rPr>
         <w:t xml:space="preserve"> or </w:t>
       </w:r>
-      <w:r>
-        <w:rPr>
-          <w:rFonts w:ascii="Times New Roman" w:hAnsi="Times New Roman" w:cs="Times New Roman"/>
-        </w:rPr>
-        <w:t>npm install @react-email/components -E</w:t>
-      </w:r>
-    </w:p>
-    <w:p>
-      <w:pPr>
-        <w:rPr>
-          <w:rFonts w:ascii="Times New Roman" w:hAnsi="Times New Roman" w:cs="Times New Roman"/>
-        </w:rPr>
-      </w:pPr>
-    </w:p>
-    <w:p>
-      <w:pPr>
-        <w:rPr>
-          <w:rFonts w:ascii="Times New Roman" w:hAnsi="Times New Roman" w:cs="Times New Roman"/>
-        </w:rPr>
-      </w:pPr>
-      <w:r>
-        <w:rPr>
-          <w:rFonts w:ascii="Times New Roman" w:hAnsi="Times New Roman" w:cs="Times New Roman"/>
-        </w:rPr>
-        <w:t>Create resend.ts inside lib.</w:t>
-      </w:r>
-    </w:p>
-    <w:p>
-      <w:pPr>
-        <w:rPr>
-          <w:rFonts w:ascii="Times New Roman" w:hAnsi="Times New Roman" w:cs="Times New Roman"/>
-        </w:rPr>
-      </w:pPr>
-      <w:r>
-        <w:rPr>
-          <w:rFonts w:ascii="Times New Roman" w:hAnsi="Times New Roman" w:cs="Times New Roman"/>
-        </w:rPr>
-        <w:t>Create emails folder in root followed by verificationEmail.tsx</w:t>
-      </w:r>
-    </w:p>
-    <w:p>
-      <w:pPr>
-        <w:rPr>
-          <w:rFonts w:ascii="Times New Roman" w:hAnsi="Times New Roman" w:cs="Times New Roman"/>
-        </w:rPr>
-      </w:pPr>
-      <w:r>
-        <w:rPr>
-          <w:rFonts w:ascii="Times New Roman" w:hAnsi="Times New Roman" w:cs="Times New Roman"/>
-        </w:rPr>
-        <w:t>Create helpers folder followed by sendVerificationEmail.ts</w:t>
-      </w:r>
-    </w:p>
-    <w:p>
-      <w:pPr>
-        <w:rPr>
-          <w:rFonts w:ascii="Times New Roman" w:hAnsi="Times New Roman" w:cs="Times New Roman"/>
-        </w:rPr>
-      </w:pPr>
-    </w:p>
-    <w:p>
-      <w:pPr>
-        <w:rPr>
-          <w:rFonts w:ascii="Times New Roman" w:hAnsi="Times New Roman" w:cs="Times New Roman"/>
-        </w:rPr>
-      </w:pPr>
-    </w:p>
-    <w:p>
-      <w:pPr>
-        <w:rPr>
-          <w:rFonts w:ascii="Times New Roman" w:hAnsi="Times New Roman" w:cs="Times New Roman"/>
-        </w:rPr>
-      </w:pPr>
-      <w:r>
-        <w:rPr>
-          <w:rFonts w:ascii="Times New Roman" w:hAnsi="Times New Roman" w:cs="Times New Roman"/>
-        </w:rPr>
-        <w:t>Backend ()api:</w:t>
+      <w:proofErr w:type="spellStart"/>
+      <w:r>
+        <w:rPr>
+          <w:rFonts w:ascii="Times New Roman" w:hAnsi="Times New Roman" w:cs="Times New Roman"/>
+        </w:rPr>
+        <w:t>npm</w:t>
+      </w:r>
+      <w:proofErr w:type="spellEnd"/>
+      <w:r>
+        <w:rPr>
+          <w:rFonts w:ascii="Times New Roman" w:hAnsi="Times New Roman" w:cs="Times New Roman"/>
+        </w:rPr>
+        <w:t xml:space="preserve"> install @react-email/components -E</w:t>
+      </w:r>
+    </w:p>
+    <w:p>
+      <w:pPr>
+        <w:rPr>
+          <w:rFonts w:ascii="Times New Roman" w:hAnsi="Times New Roman" w:cs="Times New Roman"/>
+        </w:rPr>
+      </w:pPr>
+    </w:p>
+    <w:p>
+      <w:pPr>
+        <w:rPr>
+          <w:rFonts w:ascii="Times New Roman" w:hAnsi="Times New Roman" w:cs="Times New Roman"/>
+        </w:rPr>
+      </w:pPr>
+      <w:r>
+        <w:rPr>
+          <w:rFonts w:ascii="Times New Roman" w:hAnsi="Times New Roman" w:cs="Times New Roman"/>
+        </w:rPr>
+        <w:t xml:space="preserve">Create </w:t>
+      </w:r>
+      <w:proofErr w:type="spellStart"/>
+      <w:r>
+        <w:rPr>
+          <w:rFonts w:ascii="Times New Roman" w:hAnsi="Times New Roman" w:cs="Times New Roman"/>
+        </w:rPr>
+        <w:t>resend.ts</w:t>
+      </w:r>
+      <w:proofErr w:type="spellEnd"/>
+      <w:r>
+        <w:rPr>
+          <w:rFonts w:ascii="Times New Roman" w:hAnsi="Times New Roman" w:cs="Times New Roman"/>
+        </w:rPr>
+        <w:t xml:space="preserve"> inside lib.</w:t>
+      </w:r>
+    </w:p>
+    <w:p>
+      <w:pPr>
+        <w:rPr>
+          <w:rFonts w:ascii="Times New Roman" w:hAnsi="Times New Roman" w:cs="Times New Roman"/>
+        </w:rPr>
+      </w:pPr>
+      <w:r>
+        <w:rPr>
+          <w:rFonts w:ascii="Times New Roman" w:hAnsi="Times New Roman" w:cs="Times New Roman"/>
+        </w:rPr>
+        <w:t xml:space="preserve">Create emails folder in root followed by </w:t>
+      </w:r>
+      <w:proofErr w:type="spellStart"/>
+      <w:r>
+        <w:rPr>
+          <w:rFonts w:ascii="Times New Roman" w:hAnsi="Times New Roman" w:cs="Times New Roman"/>
+        </w:rPr>
+        <w:t>verificationEmail.tsx</w:t>
+      </w:r>
+      <w:proofErr w:type="spellEnd"/>
+    </w:p>
+    <w:p>
+      <w:pPr>
+        <w:rPr>
+          <w:rFonts w:ascii="Times New Roman" w:hAnsi="Times New Roman" w:cs="Times New Roman"/>
+        </w:rPr>
+      </w:pPr>
+      <w:r>
+        <w:rPr>
+          <w:rFonts w:ascii="Times New Roman" w:hAnsi="Times New Roman" w:cs="Times New Roman"/>
+        </w:rPr>
+        <w:t xml:space="preserve">Create </w:t>
+      </w:r>
+      <w:proofErr w:type="gramStart"/>
+      <w:r>
+        <w:rPr>
+          <w:rFonts w:ascii="Times New Roman" w:hAnsi="Times New Roman" w:cs="Times New Roman"/>
+        </w:rPr>
+        <w:t>helpers</w:t>
+      </w:r>
+      <w:proofErr w:type="gramEnd"/>
+      <w:r>
+        <w:rPr>
+          <w:rFonts w:ascii="Times New Roman" w:hAnsi="Times New Roman" w:cs="Times New Roman"/>
+        </w:rPr>
+        <w:t xml:space="preserve"> folder followed by </w:t>
+      </w:r>
+      <w:proofErr w:type="spellStart"/>
+      <w:r>
+        <w:rPr>
+          <w:rFonts w:ascii="Times New Roman" w:hAnsi="Times New Roman" w:cs="Times New Roman"/>
+        </w:rPr>
+        <w:t>sendVerificationEmail.ts</w:t>
+      </w:r>
+      <w:proofErr w:type="spellEnd"/>
+    </w:p>
+    <w:p>
+      <w:pPr>
+        <w:rPr>
+          <w:rFonts w:ascii="Times New Roman" w:hAnsi="Times New Roman" w:cs="Times New Roman"/>
+        </w:rPr>
+      </w:pPr>
+    </w:p>
+    <w:p>
+      <w:pPr>
+        <w:rPr>
+          <w:rFonts w:ascii="Times New Roman" w:hAnsi="Times New Roman" w:cs="Times New Roman"/>
+        </w:rPr>
+      </w:pPr>
+    </w:p>
+    <w:p>
+      <w:pPr>
+        <w:rPr>
+          <w:rFonts w:ascii="Times New Roman" w:hAnsi="Times New Roman" w:cs="Times New Roman"/>
+        </w:rPr>
+      </w:pPr>
+      <w:r>
+        <w:rPr>
+          <w:rFonts w:ascii="Times New Roman" w:hAnsi="Times New Roman" w:cs="Times New Roman"/>
+        </w:rPr>
+        <w:t xml:space="preserve">Backend </w:t>
+      </w:r>
+      <w:proofErr w:type="gramStart"/>
+      <w:r>
+        <w:rPr>
+          <w:rFonts w:ascii="Times New Roman" w:hAnsi="Times New Roman" w:cs="Times New Roman"/>
+        </w:rPr>
+        <w:t>()</w:t>
+      </w:r>
+      <w:proofErr w:type="spellStart"/>
+      <w:r>
+        <w:rPr>
+          <w:rFonts w:ascii="Times New Roman" w:hAnsi="Times New Roman" w:cs="Times New Roman"/>
+        </w:rPr>
+        <w:t>api</w:t>
+      </w:r>
+      <w:proofErr w:type="spellEnd"/>
+      <w:proofErr w:type="gramEnd"/>
+      <w:r>
+        <w:rPr>
+          <w:rFonts w:ascii="Times New Roman" w:hAnsi="Times New Roman" w:cs="Times New Roman"/>
+        </w:rPr>
+        <w:t>:</w:t>
       </w:r>
     </w:p>
     <w:p>
@@ -1089,8 +1599,16 @@
         <w:rPr>
           <w:rFonts w:ascii="Times New Roman" w:hAnsi="Times New Roman" w:cs="Times New Roman"/>
         </w:rPr>
-        <w:t>sign-in using nextauth</w:t>
-      </w:r>
+        <w:t xml:space="preserve">sign-in using </w:t>
+      </w:r>
+      <w:proofErr w:type="spellStart"/>
+      <w:r>
+        <w:rPr>
+          <w:rFonts w:ascii="Times New Roman" w:hAnsi="Times New Roman" w:cs="Times New Roman"/>
+        </w:rPr>
+        <w:t>nextauth</w:t>
+      </w:r>
+      <w:proofErr w:type="spellEnd"/>
     </w:p>
     <w:p>
       <w:pPr>
@@ -1122,27 +1640,101 @@
         <w:rPr>
           <w:rFonts w:ascii="Times New Roman" w:hAnsi="Times New Roman" w:cs="Times New Roman"/>
         </w:rPr>
-        <w:t>OTP verification,unique username check and message API with atlas aggregation pipeline</w:t>
-      </w:r>
-    </w:p>
-    <w:p>
-      <w:pPr>
-        <w:rPr>
-          <w:rFonts w:ascii="Times New Roman" w:hAnsi="Times New Roman" w:cs="Times New Roman"/>
-        </w:rPr>
-      </w:pPr>
-      <w:r>
-        <w:rPr>
-          <w:rFonts w:ascii="Times New Roman" w:hAnsi="Times New Roman" w:cs="Times New Roman"/>
-        </w:rPr>
-        <w:t>AI integration: vercel ai sdk</w:t>
-      </w:r>
-      <w:r>
-        <w:rPr>
-          <w:rFonts w:ascii="Times New Roman" w:hAnsi="Times New Roman" w:cs="Times New Roman"/>
-        </w:rPr>
-        <w:t>: npm I ai openai</w:t>
-      </w:r>
+        <w:t xml:space="preserve">OTP </w:t>
+      </w:r>
+      <w:proofErr w:type="spellStart"/>
+      <w:proofErr w:type="gramStart"/>
+      <w:r>
+        <w:rPr>
+          <w:rFonts w:ascii="Times New Roman" w:hAnsi="Times New Roman" w:cs="Times New Roman"/>
+        </w:rPr>
+        <w:t>verification,unique</w:t>
+      </w:r>
+      <w:proofErr w:type="spellEnd"/>
+      <w:proofErr w:type="gramEnd"/>
+      <w:r>
+        <w:rPr>
+          <w:rFonts w:ascii="Times New Roman" w:hAnsi="Times New Roman" w:cs="Times New Roman"/>
+        </w:rPr>
+        <w:t xml:space="preserve"> username </w:t>
+      </w:r>
+      <w:proofErr w:type="gramStart"/>
+      <w:r>
+        <w:rPr>
+          <w:rFonts w:ascii="Times New Roman" w:hAnsi="Times New Roman" w:cs="Times New Roman"/>
+        </w:rPr>
+        <w:t>check</w:t>
+      </w:r>
+      <w:proofErr w:type="gramEnd"/>
+      <w:r>
+        <w:rPr>
+          <w:rFonts w:ascii="Times New Roman" w:hAnsi="Times New Roman" w:cs="Times New Roman"/>
+        </w:rPr>
+        <w:t xml:space="preserve"> and message API with atlas aggregation pipeline</w:t>
+      </w:r>
+    </w:p>
+    <w:p>
+      <w:pPr>
+        <w:rPr>
+          <w:rFonts w:ascii="Times New Roman" w:hAnsi="Times New Roman" w:cs="Times New Roman"/>
+        </w:rPr>
+      </w:pPr>
+      <w:r>
+        <w:rPr>
+          <w:rFonts w:ascii="Times New Roman" w:hAnsi="Times New Roman" w:cs="Times New Roman"/>
+        </w:rPr>
+        <w:t xml:space="preserve">AI integration: </w:t>
+      </w:r>
+      <w:proofErr w:type="spellStart"/>
+      <w:r>
+        <w:rPr>
+          <w:rFonts w:ascii="Times New Roman" w:hAnsi="Times New Roman" w:cs="Times New Roman"/>
+        </w:rPr>
+        <w:t>vercel</w:t>
+      </w:r>
+      <w:proofErr w:type="spellEnd"/>
+      <w:r>
+        <w:rPr>
+          <w:rFonts w:ascii="Times New Roman" w:hAnsi="Times New Roman" w:cs="Times New Roman"/>
+        </w:rPr>
+        <w:t xml:space="preserve"> ai </w:t>
+      </w:r>
+      <w:proofErr w:type="spellStart"/>
+      <w:r>
+        <w:rPr>
+          <w:rFonts w:ascii="Times New Roman" w:hAnsi="Times New Roman" w:cs="Times New Roman"/>
+        </w:rPr>
+        <w:t>sdk</w:t>
+      </w:r>
+      <w:proofErr w:type="spellEnd"/>
+      <w:r>
+        <w:rPr>
+          <w:rFonts w:ascii="Times New Roman" w:hAnsi="Times New Roman" w:cs="Times New Roman"/>
+        </w:rPr>
+        <w:t xml:space="preserve">: </w:t>
+      </w:r>
+      <w:proofErr w:type="spellStart"/>
+      <w:r>
+        <w:rPr>
+          <w:rFonts w:ascii="Times New Roman" w:hAnsi="Times New Roman" w:cs="Times New Roman"/>
+        </w:rPr>
+        <w:t>npm</w:t>
+      </w:r>
+      <w:proofErr w:type="spellEnd"/>
+      <w:r>
+        <w:rPr>
+          <w:rFonts w:ascii="Times New Roman" w:hAnsi="Times New Roman" w:cs="Times New Roman"/>
+        </w:rPr>
+        <w:t xml:space="preserve"> I ai </w:t>
+      </w:r>
+      <w:proofErr w:type="spellStart"/>
+      <w:r>
+        <w:rPr>
+          <w:rFonts w:ascii="Times New Roman" w:hAnsi="Times New Roman" w:cs="Times New Roman"/>
+        </w:rPr>
+        <w:t>openai</w:t>
+      </w:r>
+      <w:proofErr w:type="spellEnd"/>
     </w:p>
     <w:p>
       <w:pPr>
@@ -1155,59 +1747,191 @@
           <w:rFonts w:ascii="Times New Roman" w:hAnsi="Times New Roman" w:cs="Times New Roman"/>
         </w:rPr>
         <w:lastRenderedPageBreak/>
-        <w:t>Frontend: npm I shadcn@latest init</w:t>
-      </w:r>
-    </w:p>
-    <w:p>
-      <w:pPr>
-        <w:rPr>
-          <w:rFonts w:ascii="Times New Roman" w:hAnsi="Times New Roman" w:cs="Times New Roman"/>
-        </w:rPr>
-      </w:pPr>
-      <w:r>
-        <w:rPr>
-          <w:rFonts w:ascii="Times New Roman" w:hAnsi="Times New Roman" w:cs="Times New Roman"/>
-        </w:rPr>
-        <w:t xml:space="preserve">npm I shadcn@latest add form </w:t>
-      </w:r>
-    </w:p>
-    <w:p>
-      <w:pPr>
-        <w:rPr>
-          <w:rFonts w:ascii="Times New Roman" w:hAnsi="Times New Roman" w:cs="Times New Roman"/>
-        </w:rPr>
-      </w:pPr>
-      <w:r>
-        <w:rPr>
-          <w:rFonts w:ascii="Times New Roman" w:hAnsi="Times New Roman" w:cs="Times New Roman"/>
-        </w:rPr>
-        <w:t>npm install usehooks-ts</w:t>
-      </w:r>
-    </w:p>
-    <w:p>
-      <w:pPr>
-        <w:rPr>
-          <w:rFonts w:ascii="Times New Roman" w:hAnsi="Times New Roman" w:cs="Times New Roman"/>
-        </w:rPr>
-      </w:pPr>
-      <w:r>
-        <w:rPr>
-          <w:rFonts w:ascii="Times New Roman" w:hAnsi="Times New Roman" w:cs="Times New Roman"/>
-        </w:rPr>
-        <w:t>npm i shadcn@latest add toast</w:t>
-      </w:r>
-    </w:p>
-    <w:p>
-      <w:pPr>
-        <w:rPr>
-          <w:rFonts w:ascii="Times New Roman" w:hAnsi="Times New Roman" w:cs="Times New Roman"/>
-        </w:rPr>
-      </w:pPr>
-      <w:r>
-        <w:rPr>
-          <w:rFonts w:ascii="Times New Roman" w:hAnsi="Times New Roman" w:cs="Times New Roman"/>
-        </w:rPr>
-        <w:t xml:space="preserve">npx shadcn@latest add </w:t>
+        <w:t xml:space="preserve">Frontend: </w:t>
+      </w:r>
+      <w:proofErr w:type="spellStart"/>
+      <w:r>
+        <w:rPr>
+          <w:rFonts w:ascii="Times New Roman" w:hAnsi="Times New Roman" w:cs="Times New Roman"/>
+        </w:rPr>
+        <w:t>npm</w:t>
+      </w:r>
+      <w:proofErr w:type="spellEnd"/>
+      <w:r>
+        <w:rPr>
+          <w:rFonts w:ascii="Times New Roman" w:hAnsi="Times New Roman" w:cs="Times New Roman"/>
+        </w:rPr>
+        <w:t xml:space="preserve"> I </w:t>
+      </w:r>
+      <w:proofErr w:type="spellStart"/>
+      <w:r>
+        <w:rPr>
+          <w:rFonts w:ascii="Times New Roman" w:hAnsi="Times New Roman" w:cs="Times New Roman"/>
+        </w:rPr>
+        <w:t>shadcn@latest</w:t>
+      </w:r>
+      <w:proofErr w:type="spellEnd"/>
+      <w:r>
+        <w:rPr>
+          <w:rFonts w:ascii="Times New Roman" w:hAnsi="Times New Roman" w:cs="Times New Roman"/>
+        </w:rPr>
+        <w:t xml:space="preserve"> </w:t>
+      </w:r>
+      <w:proofErr w:type="spellStart"/>
+      <w:r>
+        <w:rPr>
+          <w:rFonts w:ascii="Times New Roman" w:hAnsi="Times New Roman" w:cs="Times New Roman"/>
+        </w:rPr>
+        <w:t>init</w:t>
+      </w:r>
+      <w:proofErr w:type="spellEnd"/>
+    </w:p>
+    <w:p>
+      <w:pPr>
+        <w:rPr>
+          <w:rFonts w:ascii="Times New Roman" w:hAnsi="Times New Roman" w:cs="Times New Roman"/>
+        </w:rPr>
+      </w:pPr>
+      <w:proofErr w:type="spellStart"/>
+      <w:r>
+        <w:rPr>
+          <w:rFonts w:ascii="Times New Roman" w:hAnsi="Times New Roman" w:cs="Times New Roman"/>
+        </w:rPr>
+        <w:t>npm</w:t>
+      </w:r>
+      <w:proofErr w:type="spellEnd"/>
+      <w:r>
+        <w:rPr>
+          <w:rFonts w:ascii="Times New Roman" w:hAnsi="Times New Roman" w:cs="Times New Roman"/>
+        </w:rPr>
+        <w:t xml:space="preserve"> I </w:t>
+      </w:r>
+      <w:proofErr w:type="spellStart"/>
+      <w:r>
+        <w:rPr>
+          <w:rFonts w:ascii="Times New Roman" w:hAnsi="Times New Roman" w:cs="Times New Roman"/>
+        </w:rPr>
+        <w:t>shadcn@latest</w:t>
+      </w:r>
+      <w:proofErr w:type="spellEnd"/>
+      <w:r>
+        <w:rPr>
+          <w:rFonts w:ascii="Times New Roman" w:hAnsi="Times New Roman" w:cs="Times New Roman"/>
+        </w:rPr>
+        <w:t xml:space="preserve"> add form </w:t>
+      </w:r>
+    </w:p>
+    <w:p>
+      <w:pPr>
+        <w:rPr>
+          <w:rFonts w:ascii="Times New Roman" w:hAnsi="Times New Roman" w:cs="Times New Roman"/>
+        </w:rPr>
+      </w:pPr>
+      <w:proofErr w:type="spellStart"/>
+      <w:r>
+        <w:rPr>
+          <w:rFonts w:ascii="Times New Roman" w:hAnsi="Times New Roman" w:cs="Times New Roman"/>
+        </w:rPr>
+        <w:t>npm</w:t>
+      </w:r>
+      <w:proofErr w:type="spellEnd"/>
+      <w:r>
+        <w:rPr>
+          <w:rFonts w:ascii="Times New Roman" w:hAnsi="Times New Roman" w:cs="Times New Roman"/>
+        </w:rPr>
+        <w:t xml:space="preserve"> install </w:t>
+      </w:r>
+      <w:proofErr w:type="spellStart"/>
+      <w:r>
+        <w:rPr>
+          <w:rFonts w:ascii="Times New Roman" w:hAnsi="Times New Roman" w:cs="Times New Roman"/>
+        </w:rPr>
+        <w:t>usehooks-ts</w:t>
+      </w:r>
+      <w:proofErr w:type="spellEnd"/>
+    </w:p>
+    <w:p>
+      <w:pPr>
+        <w:rPr>
+          <w:rFonts w:ascii="Times New Roman" w:hAnsi="Times New Roman" w:cs="Times New Roman"/>
+        </w:rPr>
+      </w:pPr>
+      <w:proofErr w:type="spellStart"/>
+      <w:r>
+        <w:rPr>
+          <w:rFonts w:ascii="Times New Roman" w:hAnsi="Times New Roman" w:cs="Times New Roman"/>
+        </w:rPr>
+        <w:t>npm</w:t>
+      </w:r>
+      <w:proofErr w:type="spellEnd"/>
+      <w:r>
+        <w:rPr>
+          <w:rFonts w:ascii="Times New Roman" w:hAnsi="Times New Roman" w:cs="Times New Roman"/>
+        </w:rPr>
+        <w:t xml:space="preserve"> </w:t>
+      </w:r>
+      <w:proofErr w:type="spellStart"/>
+      <w:r>
+        <w:rPr>
+          <w:rFonts w:ascii="Times New Roman" w:hAnsi="Times New Roman" w:cs="Times New Roman"/>
+        </w:rPr>
+        <w:t>i</w:t>
+      </w:r>
+      <w:proofErr w:type="spellEnd"/>
+      <w:r>
+        <w:rPr>
+          <w:rFonts w:ascii="Times New Roman" w:hAnsi="Times New Roman" w:cs="Times New Roman"/>
+        </w:rPr>
+        <w:t xml:space="preserve"> </w:t>
+      </w:r>
+      <w:proofErr w:type="spellStart"/>
+      <w:r>
+        <w:rPr>
+          <w:rFonts w:ascii="Times New Roman" w:hAnsi="Times New Roman" w:cs="Times New Roman"/>
+        </w:rPr>
+        <w:t>shadcn@latest</w:t>
+      </w:r>
+      <w:proofErr w:type="spellEnd"/>
+      <w:r>
+        <w:rPr>
+          <w:rFonts w:ascii="Times New Roman" w:hAnsi="Times New Roman" w:cs="Times New Roman"/>
+        </w:rPr>
+        <w:t xml:space="preserve"> add toast</w:t>
+      </w:r>
+    </w:p>
+    <w:p>
+      <w:pPr>
+        <w:rPr>
+          <w:rFonts w:ascii="Times New Roman" w:hAnsi="Times New Roman" w:cs="Times New Roman"/>
+        </w:rPr>
+      </w:pPr>
+      <w:proofErr w:type="spellStart"/>
+      <w:r>
+        <w:rPr>
+          <w:rFonts w:ascii="Times New Roman" w:hAnsi="Times New Roman" w:cs="Times New Roman"/>
+        </w:rPr>
+        <w:t>npx</w:t>
+      </w:r>
+      <w:proofErr w:type="spellEnd"/>
+      <w:r>
+        <w:rPr>
+          <w:rFonts w:ascii="Times New Roman" w:hAnsi="Times New Roman" w:cs="Times New Roman"/>
+        </w:rPr>
+        <w:t xml:space="preserve"> </w:t>
+      </w:r>
+      <w:proofErr w:type="spellStart"/>
+      <w:r>
+        <w:rPr>
+          <w:rFonts w:ascii="Times New Roman" w:hAnsi="Times New Roman" w:cs="Times New Roman"/>
+        </w:rPr>
+        <w:t>shadcn@latest</w:t>
+      </w:r>
+      <w:proofErr w:type="spellEnd"/>
+      <w:r>
+        <w:rPr>
+          <w:rFonts w:ascii="Times New Roman" w:hAnsi="Times New Roman" w:cs="Times New Roman"/>
+        </w:rPr>
+        <w:t xml:space="preserve"> add </w:t>
       </w:r>
       <w:r>
         <w:rPr>
@@ -1222,12 +1946,200 @@
           <w:rFonts w:ascii="Times New Roman" w:hAnsi="Times New Roman" w:cs="Times New Roman"/>
         </w:rPr>
       </w:pPr>
-      <w:r>
-        <w:rPr>
-          <w:rFonts w:ascii="Times New Roman" w:hAnsi="Times New Roman" w:cs="Times New Roman"/>
-        </w:rPr>
-        <w:t>npx shadcn@latest add input</w:t>
-      </w:r>
+      <w:proofErr w:type="spellStart"/>
+      <w:r>
+        <w:rPr>
+          <w:rFonts w:ascii="Times New Roman" w:hAnsi="Times New Roman" w:cs="Times New Roman"/>
+        </w:rPr>
+        <w:t>npx</w:t>
+      </w:r>
+      <w:proofErr w:type="spellEnd"/>
+      <w:r>
+        <w:rPr>
+          <w:rFonts w:ascii="Times New Roman" w:hAnsi="Times New Roman" w:cs="Times New Roman"/>
+        </w:rPr>
+        <w:t xml:space="preserve"> </w:t>
+      </w:r>
+      <w:proofErr w:type="spellStart"/>
+      <w:r>
+        <w:rPr>
+          <w:rFonts w:ascii="Times New Roman" w:hAnsi="Times New Roman" w:cs="Times New Roman"/>
+        </w:rPr>
+        <w:t>shadcn@latest</w:t>
+      </w:r>
+      <w:proofErr w:type="spellEnd"/>
+      <w:r>
+        <w:rPr>
+          <w:rFonts w:ascii="Times New Roman" w:hAnsi="Times New Roman" w:cs="Times New Roman"/>
+        </w:rPr>
+        <w:t xml:space="preserve"> add input</w:t>
+      </w:r>
+    </w:p>
+    <w:p>
+      <w:pPr>
+        <w:rPr>
+          <w:rFonts w:ascii="Times New Roman" w:hAnsi="Times New Roman" w:cs="Times New Roman"/>
+        </w:rPr>
+      </w:pPr>
+      <w:proofErr w:type="spellStart"/>
+      <w:r>
+        <w:rPr>
+          <w:rFonts w:ascii="Times New Roman" w:hAnsi="Times New Roman" w:cs="Times New Roman"/>
+        </w:rPr>
+        <w:t>npx</w:t>
+      </w:r>
+      <w:proofErr w:type="spellEnd"/>
+      <w:r>
+        <w:rPr>
+          <w:rFonts w:ascii="Times New Roman" w:hAnsi="Times New Roman" w:cs="Times New Roman"/>
+        </w:rPr>
+        <w:t xml:space="preserve"> </w:t>
+      </w:r>
+      <w:proofErr w:type="spellStart"/>
+      <w:r>
+        <w:rPr>
+          <w:rFonts w:ascii="Times New Roman" w:hAnsi="Times New Roman" w:cs="Times New Roman"/>
+        </w:rPr>
+        <w:t>shadcn@latest</w:t>
+      </w:r>
+      <w:proofErr w:type="spellEnd"/>
+      <w:r>
+        <w:rPr>
+          <w:rFonts w:ascii="Times New Roman" w:hAnsi="Times New Roman" w:cs="Times New Roman"/>
+        </w:rPr>
+        <w:t xml:space="preserve"> add card</w:t>
+      </w:r>
+    </w:p>
+    <w:p>
+      <w:pPr>
+        <w:rPr>
+          <w:rFonts w:ascii="Times New Roman" w:hAnsi="Times New Roman" w:cs="Times New Roman"/>
+        </w:rPr>
+      </w:pPr>
+      <w:proofErr w:type="spellStart"/>
+      <w:r>
+        <w:rPr>
+          <w:rFonts w:ascii="Times New Roman" w:hAnsi="Times New Roman" w:cs="Times New Roman"/>
+        </w:rPr>
+        <w:t>npx</w:t>
+      </w:r>
+      <w:proofErr w:type="spellEnd"/>
+      <w:r>
+        <w:rPr>
+          <w:rFonts w:ascii="Times New Roman" w:hAnsi="Times New Roman" w:cs="Times New Roman"/>
+        </w:rPr>
+        <w:t xml:space="preserve"> </w:t>
+      </w:r>
+      <w:proofErr w:type="spellStart"/>
+      <w:r>
+        <w:rPr>
+          <w:rFonts w:ascii="Times New Roman" w:hAnsi="Times New Roman" w:cs="Times New Roman"/>
+        </w:rPr>
+        <w:t>shadcn@latest</w:t>
+      </w:r>
+      <w:proofErr w:type="spellEnd"/>
+      <w:r>
+        <w:rPr>
+          <w:rFonts w:ascii="Times New Roman" w:hAnsi="Times New Roman" w:cs="Times New Roman"/>
+        </w:rPr>
+        <w:t xml:space="preserve"> add separator</w:t>
+      </w:r>
+    </w:p>
+    <w:p>
+      <w:pPr>
+        <w:rPr>
+          <w:rFonts w:ascii="Times New Roman" w:hAnsi="Times New Roman" w:cs="Times New Roman"/>
+        </w:rPr>
+      </w:pPr>
+      <w:proofErr w:type="spellStart"/>
+      <w:r>
+        <w:rPr>
+          <w:rFonts w:ascii="Times New Roman" w:hAnsi="Times New Roman" w:cs="Times New Roman"/>
+        </w:rPr>
+        <w:t>npx</w:t>
+      </w:r>
+      <w:proofErr w:type="spellEnd"/>
+      <w:r>
+        <w:rPr>
+          <w:rFonts w:ascii="Times New Roman" w:hAnsi="Times New Roman" w:cs="Times New Roman"/>
+        </w:rPr>
+        <w:t xml:space="preserve"> </w:t>
+      </w:r>
+      <w:proofErr w:type="spellStart"/>
+      <w:r>
+        <w:rPr>
+          <w:rFonts w:ascii="Times New Roman" w:hAnsi="Times New Roman" w:cs="Times New Roman"/>
+        </w:rPr>
+        <w:t>shadcn@latest</w:t>
+      </w:r>
+      <w:proofErr w:type="spellEnd"/>
+      <w:r>
+        <w:rPr>
+          <w:rFonts w:ascii="Times New Roman" w:hAnsi="Times New Roman" w:cs="Times New Roman"/>
+        </w:rPr>
+        <w:t xml:space="preserve"> add </w:t>
+      </w:r>
+      <w:r>
+        <w:rPr>
+          <w:rFonts w:ascii="Times New Roman" w:hAnsi="Times New Roman" w:cs="Times New Roman"/>
+        </w:rPr>
+        <w:t>switch</w:t>
+      </w:r>
+    </w:p>
+    <w:p>
+      <w:pPr>
+        <w:rPr>
+          <w:rFonts w:ascii="Times New Roman" w:hAnsi="Times New Roman" w:cs="Times New Roman"/>
+        </w:rPr>
+      </w:pPr>
+      <w:r>
+        <w:rPr>
+          <w:rFonts w:ascii="Times New Roman" w:hAnsi="Times New Roman" w:cs="Times New Roman"/>
+        </w:rPr>
+        <w:t>watch</w:t>
+      </w:r>
+    </w:p>
+    <w:p>
+      <w:pPr>
+        <w:rPr>
+          <w:rFonts w:ascii="Times New Roman" w:hAnsi="Times New Roman" w:cs="Times New Roman"/>
+        </w:rPr>
+      </w:pPr>
+      <w:proofErr w:type="spellStart"/>
+      <w:r>
+        <w:rPr>
+          <w:rFonts w:ascii="Times New Roman" w:hAnsi="Times New Roman" w:cs="Times New Roman"/>
+        </w:rPr>
+        <w:t>npx</w:t>
+      </w:r>
+      <w:proofErr w:type="spellEnd"/>
+      <w:r>
+        <w:rPr>
+          <w:rFonts w:ascii="Times New Roman" w:hAnsi="Times New Roman" w:cs="Times New Roman"/>
+        </w:rPr>
+        <w:t xml:space="preserve"> </w:t>
+      </w:r>
+      <w:proofErr w:type="spellStart"/>
+      <w:r>
+        <w:rPr>
+          <w:rFonts w:ascii="Times New Roman" w:hAnsi="Times New Roman" w:cs="Times New Roman"/>
+        </w:rPr>
+        <w:t>shadcn@latest</w:t>
+      </w:r>
+      <w:proofErr w:type="spellEnd"/>
+      <w:r>
+        <w:rPr>
+          <w:rFonts w:ascii="Times New Roman" w:hAnsi="Times New Roman" w:cs="Times New Roman"/>
+        </w:rPr>
+        <w:t xml:space="preserve"> add carousel</w:t>
+      </w:r>
+    </w:p>
+    <w:p>
+      <w:pPr>
+        <w:rPr>
+          <w:rFonts w:ascii="Times New Roman" w:hAnsi="Times New Roman" w:cs="Times New Roman"/>
+        </w:rPr>
+      </w:pPr>
     </w:p>
     <w:p>
       <w:pPr>
